--- a/Travlendar+ RASD.docx
+++ b/Travlendar+ RASD.docx
@@ -62,7 +62,7 @@
           <w:r>
             <w:fldChar w:fldCharType="separate"/>
           </w:r>
-          <w:hyperlink w:anchor="_Toc496446160" w:history="1">
+          <w:hyperlink w:anchor="_Toc496451864" w:history="1">
             <w:r>
               <w:rPr>
                 <w:rStyle w:val="Collegamentoipertestuale"/>
@@ -90,7 +90,7 @@
                 <w:noProof/>
                 <w:webHidden/>
               </w:rPr>
-              <w:instrText xml:space="preserve"> PAGEREF _Toc496446160 \h </w:instrText>
+              <w:instrText xml:space="preserve"> PAGEREF _Toc496451864 \h </w:instrText>
             </w:r>
             <w:r>
               <w:rPr>
@@ -133,7 +133,7 @@
               <w:lang w:eastAsia="it-IT"/>
             </w:rPr>
           </w:pPr>
-          <w:hyperlink w:anchor="_Toc496446161" w:history="1">
+          <w:hyperlink w:anchor="_Toc496451865" w:history="1">
             <w:r>
               <w:rPr>
                 <w:rStyle w:val="Collegamentoipertestuale"/>
@@ -161,7 +161,7 @@
                 <w:noProof/>
                 <w:webHidden/>
               </w:rPr>
-              <w:instrText xml:space="preserve"> PAGEREF _Toc496446161 \h </w:instrText>
+              <w:instrText xml:space="preserve"> PAGEREF _Toc496451865 \h </w:instrText>
             </w:r>
             <w:r>
               <w:rPr>
@@ -204,7 +204,7 @@
               <w:lang w:eastAsia="it-IT"/>
             </w:rPr>
           </w:pPr>
-          <w:hyperlink w:anchor="_Toc496446162" w:history="1">
+          <w:hyperlink w:anchor="_Toc496451866" w:history="1">
             <w:r>
               <w:rPr>
                 <w:rStyle w:val="Collegamentoipertestuale"/>
@@ -232,7 +232,7 @@
                 <w:noProof/>
                 <w:webHidden/>
               </w:rPr>
-              <w:instrText xml:space="preserve"> PAGEREF _Toc496446162 \h </w:instrText>
+              <w:instrText xml:space="preserve"> PAGEREF _Toc496451866 \h </w:instrText>
             </w:r>
             <w:r>
               <w:rPr>
@@ -275,7 +275,7 @@
               <w:lang w:eastAsia="it-IT"/>
             </w:rPr>
           </w:pPr>
-          <w:hyperlink w:anchor="_Toc496446163" w:history="1">
+          <w:hyperlink w:anchor="_Toc496451867" w:history="1">
             <w:r>
               <w:rPr>
                 <w:rStyle w:val="Collegamentoipertestuale"/>
@@ -303,7 +303,7 @@
                 <w:noProof/>
                 <w:webHidden/>
               </w:rPr>
-              <w:instrText xml:space="preserve"> PAGEREF _Toc496446163 \h </w:instrText>
+              <w:instrText xml:space="preserve"> PAGEREF _Toc496451867 \h </w:instrText>
             </w:r>
             <w:r>
               <w:rPr>
@@ -346,7 +346,7 @@
               <w:lang w:eastAsia="it-IT"/>
             </w:rPr>
           </w:pPr>
-          <w:hyperlink w:anchor="_Toc496446164" w:history="1">
+          <w:hyperlink w:anchor="_Toc496451868" w:history="1">
             <w:r>
               <w:rPr>
                 <w:rStyle w:val="Collegamentoipertestuale"/>
@@ -374,7 +374,7 @@
                 <w:noProof/>
                 <w:webHidden/>
               </w:rPr>
-              <w:instrText xml:space="preserve"> PAGEREF _Toc496446164 \h </w:instrText>
+              <w:instrText xml:space="preserve"> PAGEREF _Toc496451868 \h </w:instrText>
             </w:r>
             <w:r>
               <w:rPr>
@@ -417,7 +417,7 @@
               <w:lang w:eastAsia="it-IT"/>
             </w:rPr>
           </w:pPr>
-          <w:hyperlink w:anchor="_Toc496446165" w:history="1">
+          <w:hyperlink w:anchor="_Toc496451869" w:history="1">
             <w:r>
               <w:rPr>
                 <w:rStyle w:val="Collegamentoipertestuale"/>
@@ -445,7 +445,7 @@
                 <w:noProof/>
                 <w:webHidden/>
               </w:rPr>
-              <w:instrText xml:space="preserve"> PAGEREF _Toc496446165 \h </w:instrText>
+              <w:instrText xml:space="preserve"> PAGEREF _Toc496451869 \h </w:instrText>
             </w:r>
             <w:r>
               <w:rPr>
@@ -488,7 +488,7 @@
               <w:lang w:eastAsia="it-IT"/>
             </w:rPr>
           </w:pPr>
-          <w:hyperlink w:anchor="_Toc496446166" w:history="1">
+          <w:hyperlink w:anchor="_Toc496451870" w:history="1">
             <w:r>
               <w:rPr>
                 <w:rStyle w:val="Collegamentoipertestuale"/>
@@ -516,7 +516,7 @@
                 <w:noProof/>
                 <w:webHidden/>
               </w:rPr>
-              <w:instrText xml:space="preserve"> PAGEREF _Toc496446166 \h </w:instrText>
+              <w:instrText xml:space="preserve"> PAGEREF _Toc496451870 \h </w:instrText>
             </w:r>
             <w:r>
               <w:rPr>
@@ -559,7 +559,7 @@
               <w:lang w:eastAsia="it-IT"/>
             </w:rPr>
           </w:pPr>
-          <w:hyperlink w:anchor="_Toc496446167" w:history="1">
+          <w:hyperlink w:anchor="_Toc496451871" w:history="1">
             <w:r>
               <w:rPr>
                 <w:rStyle w:val="Collegamentoipertestuale"/>
@@ -587,7 +587,7 @@
                 <w:noProof/>
                 <w:webHidden/>
               </w:rPr>
-              <w:instrText xml:space="preserve"> PAGEREF _Toc496446167 \h </w:instrText>
+              <w:instrText xml:space="preserve"> PAGEREF _Toc496451871 \h </w:instrText>
             </w:r>
             <w:r>
               <w:rPr>
@@ -630,7 +630,7 @@
               <w:lang w:eastAsia="it-IT"/>
             </w:rPr>
           </w:pPr>
-          <w:hyperlink w:anchor="_Toc496446168" w:history="1">
+          <w:hyperlink w:anchor="_Toc496451872" w:history="1">
             <w:r>
               <w:rPr>
                 <w:rStyle w:val="Collegamentoipertestuale"/>
@@ -658,7 +658,7 @@
                 <w:noProof/>
                 <w:webHidden/>
               </w:rPr>
-              <w:instrText xml:space="preserve"> PAGEREF _Toc496446168 \h </w:instrText>
+              <w:instrText xml:space="preserve"> PAGEREF _Toc496451872 \h </w:instrText>
             </w:r>
             <w:r>
               <w:rPr>
@@ -701,7 +701,7 @@
               <w:lang w:eastAsia="it-IT"/>
             </w:rPr>
           </w:pPr>
-          <w:hyperlink w:anchor="_Toc496446169" w:history="1">
+          <w:hyperlink w:anchor="_Toc496451873" w:history="1">
             <w:r>
               <w:rPr>
                 <w:rStyle w:val="Collegamentoipertestuale"/>
@@ -729,7 +729,7 @@
                 <w:noProof/>
                 <w:webHidden/>
               </w:rPr>
-              <w:instrText xml:space="preserve"> PAGEREF _Toc496446169 \h </w:instrText>
+              <w:instrText xml:space="preserve"> PAGEREF _Toc496451873 \h </w:instrText>
             </w:r>
             <w:r>
               <w:rPr>
@@ -772,7 +772,7 @@
               <w:lang w:eastAsia="it-IT"/>
             </w:rPr>
           </w:pPr>
-          <w:hyperlink w:anchor="_Toc496446170" w:history="1">
+          <w:hyperlink w:anchor="_Toc496451874" w:history="1">
             <w:r>
               <w:rPr>
                 <w:rStyle w:val="Collegamentoipertestuale"/>
@@ -800,7 +800,7 @@
                 <w:noProof/>
                 <w:webHidden/>
               </w:rPr>
-              <w:instrText xml:space="preserve"> PAGEREF _Toc496446170 \h </w:instrText>
+              <w:instrText xml:space="preserve"> PAGEREF _Toc496451874 \h </w:instrText>
             </w:r>
             <w:r>
               <w:rPr>
@@ -843,7 +843,7 @@
               <w:lang w:eastAsia="it-IT"/>
             </w:rPr>
           </w:pPr>
-          <w:hyperlink w:anchor="_Toc496446171" w:history="1">
+          <w:hyperlink w:anchor="_Toc496451875" w:history="1">
             <w:r>
               <w:rPr>
                 <w:rStyle w:val="Collegamentoipertestuale"/>
@@ -871,7 +871,7 @@
                 <w:noProof/>
                 <w:webHidden/>
               </w:rPr>
-              <w:instrText xml:space="preserve"> PAGEREF _Toc496446171 \h </w:instrText>
+              <w:instrText xml:space="preserve"> PAGEREF _Toc496451875 \h </w:instrText>
             </w:r>
             <w:r>
               <w:rPr>
@@ -914,7 +914,7 @@
               <w:lang w:eastAsia="it-IT"/>
             </w:rPr>
           </w:pPr>
-          <w:hyperlink w:anchor="_Toc496446172" w:history="1">
+          <w:hyperlink w:anchor="_Toc496451876" w:history="1">
             <w:r>
               <w:rPr>
                 <w:rStyle w:val="Collegamentoipertestuale"/>
@@ -942,7 +942,7 @@
                 <w:noProof/>
                 <w:webHidden/>
               </w:rPr>
-              <w:instrText xml:space="preserve"> PAGEREF _Toc496446172 \h </w:instrText>
+              <w:instrText xml:space="preserve"> PAGEREF _Toc496451876 \h </w:instrText>
             </w:r>
             <w:r>
               <w:rPr>
@@ -985,7 +985,7 @@
               <w:lang w:eastAsia="it-IT"/>
             </w:rPr>
           </w:pPr>
-          <w:hyperlink w:anchor="_Toc496446173" w:history="1">
+          <w:hyperlink w:anchor="_Toc496451877" w:history="1">
             <w:r>
               <w:rPr>
                 <w:rStyle w:val="Collegamentoipertestuale"/>
@@ -1013,7 +1013,7 @@
                 <w:noProof/>
                 <w:webHidden/>
               </w:rPr>
-              <w:instrText xml:space="preserve"> PAGEREF _Toc496446173 \h </w:instrText>
+              <w:instrText xml:space="preserve"> PAGEREF _Toc496451877 \h </w:instrText>
             </w:r>
             <w:r>
               <w:rPr>
@@ -1056,7 +1056,7 @@
               <w:lang w:eastAsia="it-IT"/>
             </w:rPr>
           </w:pPr>
-          <w:hyperlink w:anchor="_Toc496446174" w:history="1">
+          <w:hyperlink w:anchor="_Toc496451878" w:history="1">
             <w:r>
               <w:rPr>
                 <w:rStyle w:val="Collegamentoipertestuale"/>
@@ -1084,7 +1084,7 @@
                 <w:noProof/>
                 <w:webHidden/>
               </w:rPr>
-              <w:instrText xml:space="preserve"> PAGEREF _Toc496446174 \h </w:instrText>
+              <w:instrText xml:space="preserve"> PAGEREF _Toc496451878 \h </w:instrText>
             </w:r>
             <w:r>
               <w:rPr>
@@ -1127,7 +1127,7 @@
               <w:lang w:eastAsia="it-IT"/>
             </w:rPr>
           </w:pPr>
-          <w:hyperlink w:anchor="_Toc496446175" w:history="1">
+          <w:hyperlink w:anchor="_Toc496451879" w:history="1">
             <w:r>
               <w:rPr>
                 <w:rStyle w:val="Collegamentoipertestuale"/>
@@ -1155,7 +1155,7 @@
                 <w:noProof/>
                 <w:webHidden/>
               </w:rPr>
-              <w:instrText xml:space="preserve"> PAGEREF _Toc496446175 \h </w:instrText>
+              <w:instrText xml:space="preserve"> PAGEREF _Toc496451879 \h </w:instrText>
             </w:r>
             <w:r>
               <w:rPr>
@@ -1198,7 +1198,7 @@
               <w:lang w:eastAsia="it-IT"/>
             </w:rPr>
           </w:pPr>
-          <w:hyperlink w:anchor="_Toc496446176" w:history="1">
+          <w:hyperlink w:anchor="_Toc496451880" w:history="1">
             <w:r>
               <w:rPr>
                 <w:rStyle w:val="Collegamentoipertestuale"/>
@@ -1226,7 +1226,7 @@
                 <w:noProof/>
                 <w:webHidden/>
               </w:rPr>
-              <w:instrText xml:space="preserve"> PAGEREF _Toc496446176 \h </w:instrText>
+              <w:instrText xml:space="preserve"> PAGEREF _Toc496451880 \h </w:instrText>
             </w:r>
             <w:r>
               <w:rPr>
@@ -1269,7 +1269,7 @@
               <w:lang w:eastAsia="it-IT"/>
             </w:rPr>
           </w:pPr>
-          <w:hyperlink w:anchor="_Toc496446177" w:history="1">
+          <w:hyperlink w:anchor="_Toc496451881" w:history="1">
             <w:r>
               <w:rPr>
                 <w:rStyle w:val="Collegamentoipertestuale"/>
@@ -1297,7 +1297,7 @@
                 <w:noProof/>
                 <w:webHidden/>
               </w:rPr>
-              <w:instrText xml:space="preserve"> PAGEREF _Toc496446177 \h </w:instrText>
+              <w:instrText xml:space="preserve"> PAGEREF _Toc496451881 \h </w:instrText>
             </w:r>
             <w:r>
               <w:rPr>
@@ -1341,7 +1341,7 @@
               <w:lang w:eastAsia="it-IT"/>
             </w:rPr>
           </w:pPr>
-          <w:hyperlink w:anchor="_Toc496446178" w:history="1">
+          <w:hyperlink w:anchor="_Toc496451882" w:history="1">
             <w:r>
               <w:rPr>
                 <w:rStyle w:val="Collegamentoipertestuale"/>
@@ -1385,7 +1385,7 @@
                 <w:noProof/>
                 <w:webHidden/>
               </w:rPr>
-              <w:instrText xml:space="preserve"> PAGEREF _Toc496446178 \h </w:instrText>
+              <w:instrText xml:space="preserve"> PAGEREF _Toc496451882 \h </w:instrText>
             </w:r>
             <w:r>
               <w:rPr>
@@ -1429,7 +1429,7 @@
               <w:lang w:eastAsia="it-IT"/>
             </w:rPr>
           </w:pPr>
-          <w:hyperlink w:anchor="_Toc496446179" w:history="1">
+          <w:hyperlink w:anchor="_Toc496451883" w:history="1">
             <w:r>
               <w:rPr>
                 <w:rStyle w:val="Collegamentoipertestuale"/>
@@ -1473,7 +1473,7 @@
                 <w:noProof/>
                 <w:webHidden/>
               </w:rPr>
-              <w:instrText xml:space="preserve"> PAGEREF _Toc496446179 \h </w:instrText>
+              <w:instrText xml:space="preserve"> PAGEREF _Toc496451883 \h </w:instrText>
             </w:r>
             <w:r>
               <w:rPr>
@@ -1517,7 +1517,7 @@
               <w:lang w:eastAsia="it-IT"/>
             </w:rPr>
           </w:pPr>
-          <w:hyperlink w:anchor="_Toc496446180" w:history="1">
+          <w:hyperlink w:anchor="_Toc496451884" w:history="1">
             <w:r>
               <w:rPr>
                 <w:rStyle w:val="Collegamentoipertestuale"/>
@@ -1561,7 +1561,7 @@
                 <w:noProof/>
                 <w:webHidden/>
               </w:rPr>
-              <w:instrText xml:space="preserve"> PAGEREF _Toc496446180 \h </w:instrText>
+              <w:instrText xml:space="preserve"> PAGEREF _Toc496451884 \h </w:instrText>
             </w:r>
             <w:r>
               <w:rPr>
@@ -1605,7 +1605,7 @@
               <w:lang w:eastAsia="it-IT"/>
             </w:rPr>
           </w:pPr>
-          <w:hyperlink w:anchor="_Toc496446181" w:history="1">
+          <w:hyperlink w:anchor="_Toc496451885" w:history="1">
             <w:r>
               <w:rPr>
                 <w:rStyle w:val="Collegamentoipertestuale"/>
@@ -1649,7 +1649,7 @@
                 <w:noProof/>
                 <w:webHidden/>
               </w:rPr>
-              <w:instrText xml:space="preserve"> PAGEREF _Toc496446181 \h </w:instrText>
+              <w:instrText xml:space="preserve"> PAGEREF _Toc496451885 \h </w:instrText>
             </w:r>
             <w:r>
               <w:rPr>
@@ -1693,7 +1693,7 @@
               <w:lang w:eastAsia="it-IT"/>
             </w:rPr>
           </w:pPr>
-          <w:hyperlink w:anchor="_Toc496446182" w:history="1">
+          <w:hyperlink w:anchor="_Toc496451886" w:history="1">
             <w:r>
               <w:rPr>
                 <w:rStyle w:val="Collegamentoipertestuale"/>
@@ -1737,7 +1737,7 @@
                 <w:noProof/>
                 <w:webHidden/>
               </w:rPr>
-              <w:instrText xml:space="preserve"> PAGEREF _Toc496446182 \h </w:instrText>
+              <w:instrText xml:space="preserve"> PAGEREF _Toc496451886 \h </w:instrText>
             </w:r>
             <w:r>
               <w:rPr>
@@ -1781,7 +1781,7 @@
               <w:lang w:eastAsia="it-IT"/>
             </w:rPr>
           </w:pPr>
-          <w:hyperlink w:anchor="_Toc496446183" w:history="1">
+          <w:hyperlink w:anchor="_Toc496451887" w:history="1">
             <w:r>
               <w:rPr>
                 <w:rStyle w:val="Collegamentoipertestuale"/>
@@ -1825,7 +1825,7 @@
                 <w:noProof/>
                 <w:webHidden/>
               </w:rPr>
-              <w:instrText xml:space="preserve"> PAGEREF _Toc496446183 \h </w:instrText>
+              <w:instrText xml:space="preserve"> PAGEREF _Toc496451887 \h </w:instrText>
             </w:r>
             <w:r>
               <w:rPr>
@@ -1869,7 +1869,7 @@
               <w:lang w:eastAsia="it-IT"/>
             </w:rPr>
           </w:pPr>
-          <w:hyperlink w:anchor="_Toc496446184" w:history="1">
+          <w:hyperlink w:anchor="_Toc496451888" w:history="1">
             <w:r>
               <w:rPr>
                 <w:rStyle w:val="Collegamentoipertestuale"/>
@@ -1913,7 +1913,7 @@
                 <w:noProof/>
                 <w:webHidden/>
               </w:rPr>
-              <w:instrText xml:space="preserve"> PAGEREF _Toc496446184 \h </w:instrText>
+              <w:instrText xml:space="preserve"> PAGEREF _Toc496451888 \h </w:instrText>
             </w:r>
             <w:r>
               <w:rPr>
@@ -1957,7 +1957,7 @@
               <w:lang w:eastAsia="it-IT"/>
             </w:rPr>
           </w:pPr>
-          <w:hyperlink w:anchor="_Toc496446185" w:history="1">
+          <w:hyperlink w:anchor="_Toc496451889" w:history="1">
             <w:r>
               <w:rPr>
                 <w:rStyle w:val="Collegamentoipertestuale"/>
@@ -2001,7 +2001,7 @@
                 <w:noProof/>
                 <w:webHidden/>
               </w:rPr>
-              <w:instrText xml:space="preserve"> PAGEREF _Toc496446185 \h </w:instrText>
+              <w:instrText xml:space="preserve"> PAGEREF _Toc496451889 \h </w:instrText>
             </w:r>
             <w:r>
               <w:rPr>
@@ -2045,7 +2045,7 @@
               <w:lang w:eastAsia="it-IT"/>
             </w:rPr>
           </w:pPr>
-          <w:hyperlink w:anchor="_Toc496446186" w:history="1">
+          <w:hyperlink w:anchor="_Toc496451890" w:history="1">
             <w:r>
               <w:rPr>
                 <w:rStyle w:val="Collegamentoipertestuale"/>
@@ -2089,7 +2089,7 @@
                 <w:noProof/>
                 <w:webHidden/>
               </w:rPr>
-              <w:instrText xml:space="preserve"> PAGEREF _Toc496446186 \h </w:instrText>
+              <w:instrText xml:space="preserve"> PAGEREF _Toc496451890 \h </w:instrText>
             </w:r>
             <w:r>
               <w:rPr>
@@ -2133,7 +2133,7 @@
               <w:lang w:eastAsia="it-IT"/>
             </w:rPr>
           </w:pPr>
-          <w:hyperlink w:anchor="_Toc496446187" w:history="1">
+          <w:hyperlink w:anchor="_Toc496451891" w:history="1">
             <w:r>
               <w:rPr>
                 <w:rStyle w:val="Collegamentoipertestuale"/>
@@ -2177,7 +2177,7 @@
                 <w:noProof/>
                 <w:webHidden/>
               </w:rPr>
-              <w:instrText xml:space="preserve"> PAGEREF _Toc496446187 \h </w:instrText>
+              <w:instrText xml:space="preserve"> PAGEREF _Toc496451891 \h </w:instrText>
             </w:r>
             <w:r>
               <w:rPr>
@@ -2221,7 +2221,7 @@
               <w:lang w:eastAsia="it-IT"/>
             </w:rPr>
           </w:pPr>
-          <w:hyperlink w:anchor="_Toc496446188" w:history="1">
+          <w:hyperlink w:anchor="_Toc496451892" w:history="1">
             <w:r>
               <w:rPr>
                 <w:rStyle w:val="Collegamentoipertestuale"/>
@@ -2265,7 +2265,7 @@
                 <w:noProof/>
                 <w:webHidden/>
               </w:rPr>
-              <w:instrText xml:space="preserve"> PAGEREF _Toc496446188 \h </w:instrText>
+              <w:instrText xml:space="preserve"> PAGEREF _Toc496451892 \h </w:instrText>
             </w:r>
             <w:r>
               <w:rPr>
@@ -2308,7 +2308,7 @@
               <w:lang w:eastAsia="it-IT"/>
             </w:rPr>
           </w:pPr>
-          <w:hyperlink w:anchor="_Toc496446189" w:history="1">
+          <w:hyperlink w:anchor="_Toc496451893" w:history="1">
             <w:r>
               <w:rPr>
                 <w:rStyle w:val="Collegamentoipertestuale"/>
@@ -2336,7 +2336,7 @@
                 <w:noProof/>
                 <w:webHidden/>
               </w:rPr>
-              <w:instrText xml:space="preserve"> PAGEREF _Toc496446189 \h </w:instrText>
+              <w:instrText xml:space="preserve"> PAGEREF _Toc496451893 \h </w:instrText>
             </w:r>
             <w:r>
               <w:rPr>
@@ -2379,7 +2379,7 @@
               <w:lang w:eastAsia="it-IT"/>
             </w:rPr>
           </w:pPr>
-          <w:hyperlink w:anchor="_Toc496446190" w:history="1">
+          <w:hyperlink w:anchor="_Toc496451894" w:history="1">
             <w:r>
               <w:rPr>
                 <w:rStyle w:val="Collegamentoipertestuale"/>
@@ -2407,7 +2407,7 @@
                 <w:noProof/>
                 <w:webHidden/>
               </w:rPr>
-              <w:instrText xml:space="preserve"> PAGEREF _Toc496446190 \h </w:instrText>
+              <w:instrText xml:space="preserve"> PAGEREF _Toc496451894 \h </w:instrText>
             </w:r>
             <w:r>
               <w:rPr>
@@ -2450,7 +2450,7 @@
               <w:lang w:eastAsia="it-IT"/>
             </w:rPr>
           </w:pPr>
-          <w:hyperlink w:anchor="_Toc496446191" w:history="1">
+          <w:hyperlink w:anchor="_Toc496451895" w:history="1">
             <w:r>
               <w:rPr>
                 <w:rStyle w:val="Collegamentoipertestuale"/>
@@ -2478,7 +2478,7 @@
                 <w:noProof/>
                 <w:webHidden/>
               </w:rPr>
-              <w:instrText xml:space="preserve"> PAGEREF _Toc496446191 \h </w:instrText>
+              <w:instrText xml:space="preserve"> PAGEREF _Toc496451895 \h </w:instrText>
             </w:r>
             <w:r>
               <w:rPr>
@@ -2521,7 +2521,7 @@
               <w:lang w:eastAsia="it-IT"/>
             </w:rPr>
           </w:pPr>
-          <w:hyperlink w:anchor="_Toc496446192" w:history="1">
+          <w:hyperlink w:anchor="_Toc496451896" w:history="1">
             <w:r>
               <w:rPr>
                 <w:rStyle w:val="Collegamentoipertestuale"/>
@@ -2549,7 +2549,7 @@
                 <w:noProof/>
                 <w:webHidden/>
               </w:rPr>
-              <w:instrText xml:space="preserve"> PAGEREF _Toc496446192 \h </w:instrText>
+              <w:instrText xml:space="preserve"> PAGEREF _Toc496451896 \h </w:instrText>
             </w:r>
             <w:r>
               <w:rPr>
@@ -2592,7 +2592,7 @@
               <w:lang w:eastAsia="it-IT"/>
             </w:rPr>
           </w:pPr>
-          <w:hyperlink w:anchor="_Toc496446193" w:history="1">
+          <w:hyperlink w:anchor="_Toc496451897" w:history="1">
             <w:r>
               <w:rPr>
                 <w:rStyle w:val="Collegamentoipertestuale"/>
@@ -2620,7 +2620,7 @@
                 <w:noProof/>
                 <w:webHidden/>
               </w:rPr>
-              <w:instrText xml:space="preserve"> PAGEREF _Toc496446193 \h </w:instrText>
+              <w:instrText xml:space="preserve"> PAGEREF _Toc496451897 \h </w:instrText>
             </w:r>
             <w:r>
               <w:rPr>
@@ -2663,7 +2663,7 @@
               <w:lang w:eastAsia="it-IT"/>
             </w:rPr>
           </w:pPr>
-          <w:hyperlink w:anchor="_Toc496446194" w:history="1">
+          <w:hyperlink w:anchor="_Toc496451898" w:history="1">
             <w:r>
               <w:rPr>
                 <w:rStyle w:val="Collegamentoipertestuale"/>
@@ -2691,7 +2691,7 @@
                 <w:noProof/>
                 <w:webHidden/>
               </w:rPr>
-              <w:instrText xml:space="preserve"> PAGEREF _Toc496446194 \h </w:instrText>
+              <w:instrText xml:space="preserve"> PAGEREF _Toc496451898 \h </w:instrText>
             </w:r>
             <w:r>
               <w:rPr>
@@ -2734,7 +2734,7 @@
               <w:lang w:eastAsia="it-IT"/>
             </w:rPr>
           </w:pPr>
-          <w:hyperlink w:anchor="_Toc496446195" w:history="1">
+          <w:hyperlink w:anchor="_Toc496451899" w:history="1">
             <w:r>
               <w:rPr>
                 <w:rStyle w:val="Collegamentoipertestuale"/>
@@ -2762,7 +2762,7 @@
                 <w:noProof/>
                 <w:webHidden/>
               </w:rPr>
-              <w:instrText xml:space="preserve"> PAGEREF _Toc496446195 \h </w:instrText>
+              <w:instrText xml:space="preserve"> PAGEREF _Toc496451899 \h </w:instrText>
             </w:r>
             <w:r>
               <w:rPr>
@@ -2805,7 +2805,7 @@
               <w:lang w:eastAsia="it-IT"/>
             </w:rPr>
           </w:pPr>
-          <w:hyperlink w:anchor="_Toc496446196" w:history="1">
+          <w:hyperlink w:anchor="_Toc496451900" w:history="1">
             <w:r>
               <w:rPr>
                 <w:rStyle w:val="Collegamentoipertestuale"/>
@@ -2833,7 +2833,7 @@
                 <w:noProof/>
                 <w:webHidden/>
               </w:rPr>
-              <w:instrText xml:space="preserve"> PAGEREF _Toc496446196 \h </w:instrText>
+              <w:instrText xml:space="preserve"> PAGEREF _Toc496451900 \h </w:instrText>
             </w:r>
             <w:r>
               <w:rPr>
@@ -2876,7 +2876,7 @@
               <w:lang w:eastAsia="it-IT"/>
             </w:rPr>
           </w:pPr>
-          <w:hyperlink w:anchor="_Toc496446197" w:history="1">
+          <w:hyperlink w:anchor="_Toc496451901" w:history="1">
             <w:r>
               <w:rPr>
                 <w:rStyle w:val="Collegamentoipertestuale"/>
@@ -2904,7 +2904,7 @@
                 <w:noProof/>
                 <w:webHidden/>
               </w:rPr>
-              <w:instrText xml:space="preserve"> PAGEREF _Toc496446197 \h </w:instrText>
+              <w:instrText xml:space="preserve"> PAGEREF _Toc496451901 \h </w:instrText>
             </w:r>
             <w:r>
               <w:rPr>
@@ -2947,7 +2947,7 @@
               <w:lang w:eastAsia="it-IT"/>
             </w:rPr>
           </w:pPr>
-          <w:hyperlink w:anchor="_Toc496446198" w:history="1">
+          <w:hyperlink w:anchor="_Toc496451902" w:history="1">
             <w:r>
               <w:rPr>
                 <w:rStyle w:val="Collegamentoipertestuale"/>
@@ -2975,7 +2975,7 @@
                 <w:noProof/>
                 <w:webHidden/>
               </w:rPr>
-              <w:instrText xml:space="preserve"> PAGEREF _Toc496446198 \h </w:instrText>
+              <w:instrText xml:space="preserve"> PAGEREF _Toc496451902 \h </w:instrText>
             </w:r>
             <w:r>
               <w:rPr>
@@ -3018,7 +3018,7 @@
               <w:lang w:eastAsia="it-IT"/>
             </w:rPr>
           </w:pPr>
-          <w:hyperlink w:anchor="_Toc496446199" w:history="1">
+          <w:hyperlink w:anchor="_Toc496451903" w:history="1">
             <w:r>
               <w:rPr>
                 <w:rStyle w:val="Collegamentoipertestuale"/>
@@ -3046,7 +3046,7 @@
                 <w:noProof/>
                 <w:webHidden/>
               </w:rPr>
-              <w:instrText xml:space="preserve"> PAGEREF _Toc496446199 \h </w:instrText>
+              <w:instrText xml:space="preserve"> PAGEREF _Toc496451903 \h </w:instrText>
             </w:r>
             <w:r>
               <w:rPr>
@@ -3089,7 +3089,7 @@
               <w:lang w:eastAsia="it-IT"/>
             </w:rPr>
           </w:pPr>
-          <w:hyperlink w:anchor="_Toc496446200" w:history="1">
+          <w:hyperlink w:anchor="_Toc496451904" w:history="1">
             <w:r>
               <w:rPr>
                 <w:rStyle w:val="Collegamentoipertestuale"/>
@@ -3117,7 +3117,7 @@
                 <w:noProof/>
                 <w:webHidden/>
               </w:rPr>
-              <w:instrText xml:space="preserve"> PAGEREF _Toc496446200 \h </w:instrText>
+              <w:instrText xml:space="preserve"> PAGEREF _Toc496451904 \h </w:instrText>
             </w:r>
             <w:r>
               <w:rPr>
@@ -3160,7 +3160,7 @@
               <w:lang w:eastAsia="it-IT"/>
             </w:rPr>
           </w:pPr>
-          <w:hyperlink w:anchor="_Toc496446201" w:history="1">
+          <w:hyperlink w:anchor="_Toc496451905" w:history="1">
             <w:r>
               <w:rPr>
                 <w:rStyle w:val="Collegamentoipertestuale"/>
@@ -3188,7 +3188,7 @@
                 <w:noProof/>
                 <w:webHidden/>
               </w:rPr>
-              <w:instrText xml:space="preserve"> PAGEREF _Toc496446201 \h </w:instrText>
+              <w:instrText xml:space="preserve"> PAGEREF _Toc496451905 \h </w:instrText>
             </w:r>
             <w:r>
               <w:rPr>
@@ -3231,7 +3231,7 @@
               <w:lang w:eastAsia="it-IT"/>
             </w:rPr>
           </w:pPr>
-          <w:hyperlink w:anchor="_Toc496446202" w:history="1">
+          <w:hyperlink w:anchor="_Toc496451906" w:history="1">
             <w:r>
               <w:rPr>
                 <w:rStyle w:val="Collegamentoipertestuale"/>
@@ -3259,7 +3259,7 @@
                 <w:noProof/>
                 <w:webHidden/>
               </w:rPr>
-              <w:instrText xml:space="preserve"> PAGEREF _Toc496446202 \h </w:instrText>
+              <w:instrText xml:space="preserve"> PAGEREF _Toc496451906 \h </w:instrText>
             </w:r>
             <w:r>
               <w:rPr>
@@ -3302,7 +3302,7 @@
               <w:lang w:eastAsia="it-IT"/>
             </w:rPr>
           </w:pPr>
-          <w:hyperlink w:anchor="_Toc496446203" w:history="1">
+          <w:hyperlink w:anchor="_Toc496451907" w:history="1">
             <w:r>
               <w:rPr>
                 <w:rStyle w:val="Collegamentoipertestuale"/>
@@ -3330,7 +3330,7 @@
                 <w:noProof/>
                 <w:webHidden/>
               </w:rPr>
-              <w:instrText xml:space="preserve"> PAGEREF _Toc496446203 \h </w:instrText>
+              <w:instrText xml:space="preserve"> PAGEREF _Toc496451907 \h </w:instrText>
             </w:r>
             <w:r>
               <w:rPr>
@@ -3373,7 +3373,7 @@
               <w:lang w:eastAsia="it-IT"/>
             </w:rPr>
           </w:pPr>
-          <w:hyperlink w:anchor="_Toc496446204" w:history="1">
+          <w:hyperlink w:anchor="_Toc496451908" w:history="1">
             <w:r>
               <w:rPr>
                 <w:rStyle w:val="Collegamentoipertestuale"/>
@@ -3401,7 +3401,7 @@
                 <w:noProof/>
                 <w:webHidden/>
               </w:rPr>
-              <w:instrText xml:space="preserve"> PAGEREF _Toc496446204 \h </w:instrText>
+              <w:instrText xml:space="preserve"> PAGEREF _Toc496451908 \h </w:instrText>
             </w:r>
             <w:r>
               <w:rPr>
@@ -3444,7 +3444,7 @@
               <w:lang w:eastAsia="it-IT"/>
             </w:rPr>
           </w:pPr>
-          <w:hyperlink w:anchor="_Toc496446205" w:history="1">
+          <w:hyperlink w:anchor="_Toc496451909" w:history="1">
             <w:r>
               <w:rPr>
                 <w:rStyle w:val="Collegamentoipertestuale"/>
@@ -3472,7 +3472,7 @@
                 <w:noProof/>
                 <w:webHidden/>
               </w:rPr>
-              <w:instrText xml:space="preserve"> PAGEREF _Toc496446205 \h </w:instrText>
+              <w:instrText xml:space="preserve"> PAGEREF _Toc496451909 \h </w:instrText>
             </w:r>
             <w:r>
               <w:rPr>
@@ -3515,7 +3515,7 @@
               <w:lang w:eastAsia="it-IT"/>
             </w:rPr>
           </w:pPr>
-          <w:hyperlink w:anchor="_Toc496446206" w:history="1">
+          <w:hyperlink w:anchor="_Toc496451910" w:history="1">
             <w:r>
               <w:rPr>
                 <w:rStyle w:val="Collegamentoipertestuale"/>
@@ -3543,7 +3543,7 @@
                 <w:noProof/>
                 <w:webHidden/>
               </w:rPr>
-              <w:instrText xml:space="preserve"> PAGEREF _Toc496446206 \h </w:instrText>
+              <w:instrText xml:space="preserve"> PAGEREF _Toc496451910 \h </w:instrText>
             </w:r>
             <w:r>
               <w:rPr>
@@ -3586,7 +3586,7 @@
               <w:lang w:eastAsia="it-IT"/>
             </w:rPr>
           </w:pPr>
-          <w:hyperlink w:anchor="_Toc496446207" w:history="1">
+          <w:hyperlink w:anchor="_Toc496451911" w:history="1">
             <w:r>
               <w:rPr>
                 <w:rStyle w:val="Collegamentoipertestuale"/>
@@ -3614,7 +3614,7 @@
                 <w:noProof/>
                 <w:webHidden/>
               </w:rPr>
-              <w:instrText xml:space="preserve"> PAGEREF _Toc496446207 \h </w:instrText>
+              <w:instrText xml:space="preserve"> PAGEREF _Toc496451911 \h </w:instrText>
             </w:r>
             <w:r>
               <w:rPr>
@@ -3657,7 +3657,7 @@
               <w:lang w:eastAsia="it-IT"/>
             </w:rPr>
           </w:pPr>
-          <w:hyperlink w:anchor="_Toc496446208" w:history="1">
+          <w:hyperlink w:anchor="_Toc496451912" w:history="1">
             <w:r>
               <w:rPr>
                 <w:rStyle w:val="Collegamentoipertestuale"/>
@@ -3685,7 +3685,7 @@
                 <w:noProof/>
                 <w:webHidden/>
               </w:rPr>
-              <w:instrText xml:space="preserve"> PAGEREF _Toc496446208 \h </w:instrText>
+              <w:instrText xml:space="preserve"> PAGEREF _Toc496451912 \h </w:instrText>
             </w:r>
             <w:r>
               <w:rPr>
@@ -3728,7 +3728,7 @@
               <w:lang w:eastAsia="it-IT"/>
             </w:rPr>
           </w:pPr>
-          <w:hyperlink w:anchor="_Toc496446209" w:history="1">
+          <w:hyperlink w:anchor="_Toc496451913" w:history="1">
             <w:r>
               <w:rPr>
                 <w:rStyle w:val="Collegamentoipertestuale"/>
@@ -3756,7 +3756,7 @@
                 <w:noProof/>
                 <w:webHidden/>
               </w:rPr>
-              <w:instrText xml:space="preserve"> PAGEREF _Toc496446209 \h </w:instrText>
+              <w:instrText xml:space="preserve"> PAGEREF _Toc496451913 \h </w:instrText>
             </w:r>
             <w:r>
               <w:rPr>
@@ -3799,7 +3799,7 @@
               <w:lang w:eastAsia="it-IT"/>
             </w:rPr>
           </w:pPr>
-          <w:hyperlink w:anchor="_Toc496446210" w:history="1">
+          <w:hyperlink w:anchor="_Toc496451914" w:history="1">
             <w:r>
               <w:rPr>
                 <w:rStyle w:val="Collegamentoipertestuale"/>
@@ -3827,7 +3827,7 @@
                 <w:noProof/>
                 <w:webHidden/>
               </w:rPr>
-              <w:instrText xml:space="preserve"> PAGEREF _Toc496446210 \h </w:instrText>
+              <w:instrText xml:space="preserve"> PAGEREF _Toc496451914 \h </w:instrText>
             </w:r>
             <w:r>
               <w:rPr>
@@ -3870,7 +3870,7 @@
               <w:lang w:eastAsia="it-IT"/>
             </w:rPr>
           </w:pPr>
-          <w:hyperlink w:anchor="_Toc496446211" w:history="1">
+          <w:hyperlink w:anchor="_Toc496451915" w:history="1">
             <w:r>
               <w:rPr>
                 <w:rStyle w:val="Collegamentoipertestuale"/>
@@ -3898,7 +3898,7 @@
                 <w:noProof/>
                 <w:webHidden/>
               </w:rPr>
-              <w:instrText xml:space="preserve"> PAGEREF _Toc496446211 \h </w:instrText>
+              <w:instrText xml:space="preserve"> PAGEREF _Toc496451915 \h </w:instrText>
             </w:r>
             <w:r>
               <w:rPr>
@@ -3941,7 +3941,7 @@
               <w:lang w:eastAsia="it-IT"/>
             </w:rPr>
           </w:pPr>
-          <w:hyperlink w:anchor="_Toc496446212" w:history="1">
+          <w:hyperlink w:anchor="_Toc496451916" w:history="1">
             <w:r>
               <w:rPr>
                 <w:rStyle w:val="Collegamentoipertestuale"/>
@@ -3969,7 +3969,7 @@
                 <w:noProof/>
                 <w:webHidden/>
               </w:rPr>
-              <w:instrText xml:space="preserve"> PAGEREF _Toc496446212 \h </w:instrText>
+              <w:instrText xml:space="preserve"> PAGEREF _Toc496451916 \h </w:instrText>
             </w:r>
             <w:r>
               <w:rPr>
@@ -4012,7 +4012,7 @@
               <w:lang w:eastAsia="it-IT"/>
             </w:rPr>
           </w:pPr>
-          <w:hyperlink w:anchor="_Toc496446213" w:history="1">
+          <w:hyperlink w:anchor="_Toc496451917" w:history="1">
             <w:r>
               <w:rPr>
                 <w:rStyle w:val="Collegamentoipertestuale"/>
@@ -4040,7 +4040,7 @@
                 <w:noProof/>
                 <w:webHidden/>
               </w:rPr>
-              <w:instrText xml:space="preserve"> PAGEREF _Toc496446213 \h </w:instrText>
+              <w:instrText xml:space="preserve"> PAGEREF _Toc496451917 \h </w:instrText>
             </w:r>
             <w:r>
               <w:rPr>
@@ -4083,7 +4083,7 @@
               <w:lang w:eastAsia="it-IT"/>
             </w:rPr>
           </w:pPr>
-          <w:hyperlink w:anchor="_Toc496446214" w:history="1">
+          <w:hyperlink w:anchor="_Toc496451918" w:history="1">
             <w:r>
               <w:rPr>
                 <w:rStyle w:val="Collegamentoipertestuale"/>
@@ -4111,7 +4111,7 @@
                 <w:noProof/>
                 <w:webHidden/>
               </w:rPr>
-              <w:instrText xml:space="preserve"> PAGEREF _Toc496446214 \h </w:instrText>
+              <w:instrText xml:space="preserve"> PAGEREF _Toc496451918 \h </w:instrText>
             </w:r>
             <w:r>
               <w:rPr>
@@ -4154,7 +4154,7 @@
               <w:lang w:eastAsia="it-IT"/>
             </w:rPr>
           </w:pPr>
-          <w:hyperlink w:anchor="_Toc496446215" w:history="1">
+          <w:hyperlink w:anchor="_Toc496451919" w:history="1">
             <w:r>
               <w:rPr>
                 <w:rStyle w:val="Collegamentoipertestuale"/>
@@ -4182,7 +4182,7 @@
                 <w:noProof/>
                 <w:webHidden/>
               </w:rPr>
-              <w:instrText xml:space="preserve"> PAGEREF _Toc496446215 \h </w:instrText>
+              <w:instrText xml:space="preserve"> PAGEREF _Toc496451919 \h </w:instrText>
             </w:r>
             <w:r>
               <w:rPr>
@@ -4225,7 +4225,7 @@
               <w:lang w:eastAsia="it-IT"/>
             </w:rPr>
           </w:pPr>
-          <w:hyperlink w:anchor="_Toc496446216" w:history="1">
+          <w:hyperlink w:anchor="_Toc496451920" w:history="1">
             <w:r>
               <w:rPr>
                 <w:rStyle w:val="Collegamentoipertestuale"/>
@@ -4253,7 +4253,7 @@
                 <w:noProof/>
                 <w:webHidden/>
               </w:rPr>
-              <w:instrText xml:space="preserve"> PAGEREF _Toc496446216 \h </w:instrText>
+              <w:instrText xml:space="preserve"> PAGEREF _Toc496451920 \h </w:instrText>
             </w:r>
             <w:r>
               <w:rPr>
@@ -4296,7 +4296,7 @@
               <w:lang w:eastAsia="it-IT"/>
             </w:rPr>
           </w:pPr>
-          <w:hyperlink w:anchor="_Toc496446217" w:history="1">
+          <w:hyperlink w:anchor="_Toc496451921" w:history="1">
             <w:r>
               <w:rPr>
                 <w:rStyle w:val="Collegamentoipertestuale"/>
@@ -4324,7 +4324,7 @@
                 <w:noProof/>
                 <w:webHidden/>
               </w:rPr>
-              <w:instrText xml:space="preserve"> PAGEREF _Toc496446217 \h </w:instrText>
+              <w:instrText xml:space="preserve"> PAGEREF _Toc496451921 \h </w:instrText>
             </w:r>
             <w:r>
               <w:rPr>
@@ -4367,7 +4367,7 @@
               <w:lang w:eastAsia="it-IT"/>
             </w:rPr>
           </w:pPr>
-          <w:hyperlink w:anchor="_Toc496446218" w:history="1">
+          <w:hyperlink w:anchor="_Toc496451922" w:history="1">
             <w:r>
               <w:rPr>
                 <w:rStyle w:val="Collegamentoipertestuale"/>
@@ -4395,7 +4395,7 @@
                 <w:noProof/>
                 <w:webHidden/>
               </w:rPr>
-              <w:instrText xml:space="preserve"> PAGEREF _Toc496446218 \h </w:instrText>
+              <w:instrText xml:space="preserve"> PAGEREF _Toc496451922 \h </w:instrText>
             </w:r>
             <w:r>
               <w:rPr>
@@ -4438,7 +4438,7 @@
               <w:lang w:eastAsia="it-IT"/>
             </w:rPr>
           </w:pPr>
-          <w:hyperlink w:anchor="_Toc496446219" w:history="1">
+          <w:hyperlink w:anchor="_Toc496451923" w:history="1">
             <w:r>
               <w:rPr>
                 <w:rStyle w:val="Collegamentoipertestuale"/>
@@ -4466,7 +4466,7 @@
                 <w:noProof/>
                 <w:webHidden/>
               </w:rPr>
-              <w:instrText xml:space="preserve"> PAGEREF _Toc496446219 \h </w:instrText>
+              <w:instrText xml:space="preserve"> PAGEREF _Toc496451923 \h </w:instrText>
             </w:r>
             <w:r>
               <w:rPr>
@@ -4509,7 +4509,7 @@
               <w:lang w:eastAsia="it-IT"/>
             </w:rPr>
           </w:pPr>
-          <w:hyperlink w:anchor="_Toc496446220" w:history="1">
+          <w:hyperlink w:anchor="_Toc496451924" w:history="1">
             <w:r>
               <w:rPr>
                 <w:rStyle w:val="Collegamentoipertestuale"/>
@@ -4537,7 +4537,7 @@
                 <w:noProof/>
                 <w:webHidden/>
               </w:rPr>
-              <w:instrText xml:space="preserve"> PAGEREF _Toc496446220 \h </w:instrText>
+              <w:instrText xml:space="preserve"> PAGEREF _Toc496451924 \h </w:instrText>
             </w:r>
             <w:r>
               <w:rPr>
@@ -4580,7 +4580,7 @@
               <w:lang w:eastAsia="it-IT"/>
             </w:rPr>
           </w:pPr>
-          <w:hyperlink w:anchor="_Toc496446221" w:history="1">
+          <w:hyperlink w:anchor="_Toc496451925" w:history="1">
             <w:r>
               <w:rPr>
                 <w:rStyle w:val="Collegamentoipertestuale"/>
@@ -4608,7 +4608,7 @@
                 <w:noProof/>
                 <w:webHidden/>
               </w:rPr>
-              <w:instrText xml:space="preserve"> PAGEREF _Toc496446221 \h </w:instrText>
+              <w:instrText xml:space="preserve"> PAGEREF _Toc496451925 \h </w:instrText>
             </w:r>
             <w:r>
               <w:rPr>
@@ -4651,7 +4651,7 @@
               <w:lang w:eastAsia="it-IT"/>
             </w:rPr>
           </w:pPr>
-          <w:hyperlink w:anchor="_Toc496446222" w:history="1">
+          <w:hyperlink w:anchor="_Toc496451926" w:history="1">
             <w:r>
               <w:rPr>
                 <w:rStyle w:val="Collegamentoipertestuale"/>
@@ -4679,7 +4679,7 @@
                 <w:noProof/>
                 <w:webHidden/>
               </w:rPr>
-              <w:instrText xml:space="preserve"> PAGEREF _Toc496446222 \h </w:instrText>
+              <w:instrText xml:space="preserve"> PAGEREF _Toc496451926 \h </w:instrText>
             </w:r>
             <w:r>
               <w:rPr>
@@ -4722,7 +4722,7 @@
               <w:lang w:eastAsia="it-IT"/>
             </w:rPr>
           </w:pPr>
-          <w:hyperlink w:anchor="_Toc496446223" w:history="1">
+          <w:hyperlink w:anchor="_Toc496451927" w:history="1">
             <w:r>
               <w:rPr>
                 <w:rStyle w:val="Collegamentoipertestuale"/>
@@ -4750,7 +4750,7 @@
                 <w:noProof/>
                 <w:webHidden/>
               </w:rPr>
-              <w:instrText xml:space="preserve"> PAGEREF _Toc496446223 \h </w:instrText>
+              <w:instrText xml:space="preserve"> PAGEREF _Toc496451927 \h </w:instrText>
             </w:r>
             <w:r>
               <w:rPr>
@@ -4793,7 +4793,7 @@
               <w:lang w:eastAsia="it-IT"/>
             </w:rPr>
           </w:pPr>
-          <w:hyperlink w:anchor="_Toc496446224" w:history="1">
+          <w:hyperlink w:anchor="_Toc496451928" w:history="1">
             <w:r>
               <w:rPr>
                 <w:rStyle w:val="Collegamentoipertestuale"/>
@@ -4821,7 +4821,7 @@
                 <w:noProof/>
                 <w:webHidden/>
               </w:rPr>
-              <w:instrText xml:space="preserve"> PAGEREF _Toc496446224 \h </w:instrText>
+              <w:instrText xml:space="preserve"> PAGEREF _Toc496451928 \h </w:instrText>
             </w:r>
             <w:r>
               <w:rPr>
@@ -4864,7 +4864,7 @@
               <w:lang w:eastAsia="it-IT"/>
             </w:rPr>
           </w:pPr>
-          <w:hyperlink w:anchor="_Toc496446225" w:history="1">
+          <w:hyperlink w:anchor="_Toc496451929" w:history="1">
             <w:r>
               <w:rPr>
                 <w:rStyle w:val="Collegamentoipertestuale"/>
@@ -4892,7 +4892,7 @@
                 <w:noProof/>
                 <w:webHidden/>
               </w:rPr>
-              <w:instrText xml:space="preserve"> PAGEREF _Toc496446225 \h </w:instrText>
+              <w:instrText xml:space="preserve"> PAGEREF _Toc496451929 \h </w:instrText>
             </w:r>
             <w:r>
               <w:rPr>
@@ -4935,7 +4935,7 @@
               <w:lang w:eastAsia="it-IT"/>
             </w:rPr>
           </w:pPr>
-          <w:hyperlink w:anchor="_Toc496446226" w:history="1">
+          <w:hyperlink w:anchor="_Toc496451930" w:history="1">
             <w:r>
               <w:rPr>
                 <w:rStyle w:val="Collegamentoipertestuale"/>
@@ -4963,7 +4963,7 @@
                 <w:noProof/>
                 <w:webHidden/>
               </w:rPr>
-              <w:instrText xml:space="preserve"> PAGEREF _Toc496446226 \h </w:instrText>
+              <w:instrText xml:space="preserve"> PAGEREF _Toc496451930 \h </w:instrText>
             </w:r>
             <w:r>
               <w:rPr>
@@ -5006,7 +5006,7 @@
               <w:lang w:eastAsia="it-IT"/>
             </w:rPr>
           </w:pPr>
-          <w:hyperlink w:anchor="_Toc496446227" w:history="1">
+          <w:hyperlink w:anchor="_Toc496451931" w:history="1">
             <w:r>
               <w:rPr>
                 <w:rStyle w:val="Collegamentoipertestuale"/>
@@ -5034,7 +5034,7 @@
                 <w:noProof/>
                 <w:webHidden/>
               </w:rPr>
-              <w:instrText xml:space="preserve"> PAGEREF _Toc496446227 \h </w:instrText>
+              <w:instrText xml:space="preserve"> PAGEREF _Toc496451931 \h </w:instrText>
             </w:r>
             <w:r>
               <w:rPr>
@@ -5077,7 +5077,7 @@
               <w:lang w:eastAsia="it-IT"/>
             </w:rPr>
           </w:pPr>
-          <w:hyperlink w:anchor="_Toc496446228" w:history="1">
+          <w:hyperlink w:anchor="_Toc496451932" w:history="1">
             <w:r>
               <w:rPr>
                 <w:rStyle w:val="Collegamentoipertestuale"/>
@@ -5105,7 +5105,7 @@
                 <w:noProof/>
                 <w:webHidden/>
               </w:rPr>
-              <w:instrText xml:space="preserve"> PAGEREF _Toc496446228 \h </w:instrText>
+              <w:instrText xml:space="preserve"> PAGEREF _Toc496451932 \h </w:instrText>
             </w:r>
             <w:r>
               <w:rPr>
@@ -5126,6 +5126,503 @@
                 <w:webHidden/>
               </w:rPr>
               <w:t>28</w:t>
+            </w:r>
+            <w:r>
+              <w:rPr>
+                <w:noProof/>
+                <w:webHidden/>
+              </w:rPr>
+              <w:fldChar w:fldCharType="end"/>
+            </w:r>
+          </w:hyperlink>
+        </w:p>
+        <w:p>
+          <w:pPr>
+            <w:pStyle w:val="Sommario3"/>
+            <w:tabs>
+              <w:tab w:val="right" w:leader="dot" w:pos="9628"/>
+            </w:tabs>
+            <w:rPr>
+              <w:rFonts w:eastAsiaTheme="minorEastAsia"/>
+              <w:noProof/>
+              <w:lang w:eastAsia="it-IT"/>
+            </w:rPr>
+          </w:pPr>
+          <w:hyperlink w:anchor="_Toc496451933" w:history="1">
+            <w:r>
+              <w:rPr>
+                <w:rStyle w:val="Collegamentoipertestuale"/>
+                <w:noProof/>
+                <w:lang w:val="en-GB"/>
+              </w:rPr>
+              <w:t>5.4.1. Create new appointment</w:t>
+            </w:r>
+            <w:r>
+              <w:rPr>
+                <w:noProof/>
+                <w:webHidden/>
+              </w:rPr>
+              <w:tab/>
+            </w:r>
+            <w:r>
+              <w:rPr>
+                <w:noProof/>
+                <w:webHidden/>
+              </w:rPr>
+              <w:fldChar w:fldCharType="begin"/>
+            </w:r>
+            <w:r>
+              <w:rPr>
+                <w:noProof/>
+                <w:webHidden/>
+              </w:rPr>
+              <w:instrText xml:space="preserve"> PAGEREF _Toc496451933 \h </w:instrText>
+            </w:r>
+            <w:r>
+              <w:rPr>
+                <w:noProof/>
+                <w:webHidden/>
+              </w:rPr>
+            </w:r>
+            <w:r>
+              <w:rPr>
+                <w:noProof/>
+                <w:webHidden/>
+              </w:rPr>
+              <w:fldChar w:fldCharType="separate"/>
+            </w:r>
+            <w:r>
+              <w:rPr>
+                <w:noProof/>
+                <w:webHidden/>
+              </w:rPr>
+              <w:t>28</w:t>
+            </w:r>
+            <w:r>
+              <w:rPr>
+                <w:noProof/>
+                <w:webHidden/>
+              </w:rPr>
+              <w:fldChar w:fldCharType="end"/>
+            </w:r>
+          </w:hyperlink>
+        </w:p>
+        <w:p>
+          <w:pPr>
+            <w:pStyle w:val="Sommario3"/>
+            <w:tabs>
+              <w:tab w:val="right" w:leader="dot" w:pos="9628"/>
+            </w:tabs>
+            <w:rPr>
+              <w:rFonts w:eastAsiaTheme="minorEastAsia"/>
+              <w:noProof/>
+              <w:lang w:eastAsia="it-IT"/>
+            </w:rPr>
+          </w:pPr>
+          <w:hyperlink w:anchor="_Toc496451934" w:history="1">
+            <w:r>
+              <w:rPr>
+                <w:rStyle w:val="Collegamentoipertestuale"/>
+                <w:noProof/>
+                <w:lang w:val="en-GB"/>
+              </w:rPr>
+              <w:t>5.4.2. Edit existing appointment</w:t>
+            </w:r>
+            <w:r>
+              <w:rPr>
+                <w:noProof/>
+                <w:webHidden/>
+              </w:rPr>
+              <w:tab/>
+            </w:r>
+            <w:r>
+              <w:rPr>
+                <w:noProof/>
+                <w:webHidden/>
+              </w:rPr>
+              <w:fldChar w:fldCharType="begin"/>
+            </w:r>
+            <w:r>
+              <w:rPr>
+                <w:noProof/>
+                <w:webHidden/>
+              </w:rPr>
+              <w:instrText xml:space="preserve"> PAGEREF _Toc496451934 \h </w:instrText>
+            </w:r>
+            <w:r>
+              <w:rPr>
+                <w:noProof/>
+                <w:webHidden/>
+              </w:rPr>
+            </w:r>
+            <w:r>
+              <w:rPr>
+                <w:noProof/>
+                <w:webHidden/>
+              </w:rPr>
+              <w:fldChar w:fldCharType="separate"/>
+            </w:r>
+            <w:r>
+              <w:rPr>
+                <w:noProof/>
+                <w:webHidden/>
+              </w:rPr>
+              <w:t>29</w:t>
+            </w:r>
+            <w:r>
+              <w:rPr>
+                <w:noProof/>
+                <w:webHidden/>
+              </w:rPr>
+              <w:fldChar w:fldCharType="end"/>
+            </w:r>
+          </w:hyperlink>
+        </w:p>
+        <w:p>
+          <w:pPr>
+            <w:pStyle w:val="Sommario3"/>
+            <w:tabs>
+              <w:tab w:val="right" w:leader="dot" w:pos="9628"/>
+            </w:tabs>
+            <w:rPr>
+              <w:rFonts w:eastAsiaTheme="minorEastAsia"/>
+              <w:noProof/>
+              <w:lang w:eastAsia="it-IT"/>
+            </w:rPr>
+          </w:pPr>
+          <w:hyperlink w:anchor="_Toc496451935" w:history="1">
+            <w:r>
+              <w:rPr>
+                <w:rStyle w:val="Collegamentoipertestuale"/>
+                <w:noProof/>
+                <w:lang w:val="en-GB"/>
+              </w:rPr>
+              <w:t>5.4.3. Delete existing appointment</w:t>
+            </w:r>
+            <w:r>
+              <w:rPr>
+                <w:noProof/>
+                <w:webHidden/>
+              </w:rPr>
+              <w:tab/>
+            </w:r>
+            <w:r>
+              <w:rPr>
+                <w:noProof/>
+                <w:webHidden/>
+              </w:rPr>
+              <w:fldChar w:fldCharType="begin"/>
+            </w:r>
+            <w:r>
+              <w:rPr>
+                <w:noProof/>
+                <w:webHidden/>
+              </w:rPr>
+              <w:instrText xml:space="preserve"> PAGEREF _Toc496451935 \h </w:instrText>
+            </w:r>
+            <w:r>
+              <w:rPr>
+                <w:noProof/>
+                <w:webHidden/>
+              </w:rPr>
+            </w:r>
+            <w:r>
+              <w:rPr>
+                <w:noProof/>
+                <w:webHidden/>
+              </w:rPr>
+              <w:fldChar w:fldCharType="separate"/>
+            </w:r>
+            <w:r>
+              <w:rPr>
+                <w:noProof/>
+                <w:webHidden/>
+              </w:rPr>
+              <w:t>29</w:t>
+            </w:r>
+            <w:r>
+              <w:rPr>
+                <w:noProof/>
+                <w:webHidden/>
+              </w:rPr>
+              <w:fldChar w:fldCharType="end"/>
+            </w:r>
+          </w:hyperlink>
+        </w:p>
+        <w:p>
+          <w:pPr>
+            <w:pStyle w:val="Sommario3"/>
+            <w:tabs>
+              <w:tab w:val="right" w:leader="dot" w:pos="9628"/>
+            </w:tabs>
+            <w:rPr>
+              <w:rFonts w:eastAsiaTheme="minorEastAsia"/>
+              <w:noProof/>
+              <w:lang w:eastAsia="it-IT"/>
+            </w:rPr>
+          </w:pPr>
+          <w:hyperlink w:anchor="_Toc496451936" w:history="1">
+            <w:r>
+              <w:rPr>
+                <w:rStyle w:val="Collegamentoipertestuale"/>
+                <w:noProof/>
+                <w:lang w:val="en-GB"/>
+              </w:rPr>
+              <w:t>5.4.4. Create new alert</w:t>
+            </w:r>
+            <w:r>
+              <w:rPr>
+                <w:noProof/>
+                <w:webHidden/>
+              </w:rPr>
+              <w:tab/>
+            </w:r>
+            <w:r>
+              <w:rPr>
+                <w:noProof/>
+                <w:webHidden/>
+              </w:rPr>
+              <w:fldChar w:fldCharType="begin"/>
+            </w:r>
+            <w:r>
+              <w:rPr>
+                <w:noProof/>
+                <w:webHidden/>
+              </w:rPr>
+              <w:instrText xml:space="preserve"> PAGEREF _Toc496451936 \h </w:instrText>
+            </w:r>
+            <w:r>
+              <w:rPr>
+                <w:noProof/>
+                <w:webHidden/>
+              </w:rPr>
+            </w:r>
+            <w:r>
+              <w:rPr>
+                <w:noProof/>
+                <w:webHidden/>
+              </w:rPr>
+              <w:fldChar w:fldCharType="separate"/>
+            </w:r>
+            <w:r>
+              <w:rPr>
+                <w:noProof/>
+                <w:webHidden/>
+              </w:rPr>
+              <w:t>30</w:t>
+            </w:r>
+            <w:r>
+              <w:rPr>
+                <w:noProof/>
+                <w:webHidden/>
+              </w:rPr>
+              <w:fldChar w:fldCharType="end"/>
+            </w:r>
+          </w:hyperlink>
+        </w:p>
+        <w:p>
+          <w:pPr>
+            <w:pStyle w:val="Sommario3"/>
+            <w:tabs>
+              <w:tab w:val="right" w:leader="dot" w:pos="9628"/>
+            </w:tabs>
+            <w:rPr>
+              <w:rFonts w:eastAsiaTheme="minorEastAsia"/>
+              <w:noProof/>
+              <w:lang w:eastAsia="it-IT"/>
+            </w:rPr>
+          </w:pPr>
+          <w:hyperlink w:anchor="_Toc496451937" w:history="1">
+            <w:r>
+              <w:rPr>
+                <w:rStyle w:val="Collegamentoipertestuale"/>
+                <w:noProof/>
+                <w:lang w:val="en-GB"/>
+              </w:rPr>
+              <w:t>5.4.5. Choose travel alternative</w:t>
+            </w:r>
+            <w:r>
+              <w:rPr>
+                <w:noProof/>
+                <w:webHidden/>
+              </w:rPr>
+              <w:tab/>
+            </w:r>
+            <w:r>
+              <w:rPr>
+                <w:noProof/>
+                <w:webHidden/>
+              </w:rPr>
+              <w:fldChar w:fldCharType="begin"/>
+            </w:r>
+            <w:r>
+              <w:rPr>
+                <w:noProof/>
+                <w:webHidden/>
+              </w:rPr>
+              <w:instrText xml:space="preserve"> PAGEREF _Toc496451937 \h </w:instrText>
+            </w:r>
+            <w:r>
+              <w:rPr>
+                <w:noProof/>
+                <w:webHidden/>
+              </w:rPr>
+            </w:r>
+            <w:r>
+              <w:rPr>
+                <w:noProof/>
+                <w:webHidden/>
+              </w:rPr>
+              <w:fldChar w:fldCharType="separate"/>
+            </w:r>
+            <w:r>
+              <w:rPr>
+                <w:noProof/>
+                <w:webHidden/>
+              </w:rPr>
+              <w:t>30</w:t>
+            </w:r>
+            <w:r>
+              <w:rPr>
+                <w:noProof/>
+                <w:webHidden/>
+              </w:rPr>
+              <w:fldChar w:fldCharType="end"/>
+            </w:r>
+          </w:hyperlink>
+        </w:p>
+        <w:p>
+          <w:pPr>
+            <w:pStyle w:val="Sommario3"/>
+            <w:tabs>
+              <w:tab w:val="right" w:leader="dot" w:pos="9628"/>
+            </w:tabs>
+            <w:rPr>
+              <w:rFonts w:eastAsiaTheme="minorEastAsia"/>
+              <w:noProof/>
+              <w:lang w:eastAsia="it-IT"/>
+            </w:rPr>
+          </w:pPr>
+          <w:hyperlink w:anchor="_Toc496451938" w:history="1">
+            <w:r>
+              <w:rPr>
+                <w:rStyle w:val="Collegamentoipertestuale"/>
+                <w:noProof/>
+                <w:lang w:val="en-GB"/>
+              </w:rPr>
+              <w:t>5.4.6. Choose movement alternative</w:t>
+            </w:r>
+            <w:r>
+              <w:rPr>
+                <w:noProof/>
+                <w:webHidden/>
+              </w:rPr>
+              <w:tab/>
+            </w:r>
+            <w:r>
+              <w:rPr>
+                <w:noProof/>
+                <w:webHidden/>
+              </w:rPr>
+              <w:fldChar w:fldCharType="begin"/>
+            </w:r>
+            <w:r>
+              <w:rPr>
+                <w:noProof/>
+                <w:webHidden/>
+              </w:rPr>
+              <w:instrText xml:space="preserve"> PAGEREF _Toc496451938 \h </w:instrText>
+            </w:r>
+            <w:r>
+              <w:rPr>
+                <w:noProof/>
+                <w:webHidden/>
+              </w:rPr>
+            </w:r>
+            <w:r>
+              <w:rPr>
+                <w:noProof/>
+                <w:webHidden/>
+              </w:rPr>
+              <w:fldChar w:fldCharType="separate"/>
+            </w:r>
+            <w:r>
+              <w:rPr>
+                <w:noProof/>
+                <w:webHidden/>
+              </w:rPr>
+              <w:t>31</w:t>
+            </w:r>
+            <w:r>
+              <w:rPr>
+                <w:noProof/>
+                <w:webHidden/>
+              </w:rPr>
+              <w:fldChar w:fldCharType="end"/>
+            </w:r>
+          </w:hyperlink>
+        </w:p>
+        <w:p>
+          <w:pPr>
+            <w:pStyle w:val="Sommario3"/>
+            <w:tabs>
+              <w:tab w:val="right" w:leader="dot" w:pos="9628"/>
+            </w:tabs>
+            <w:rPr>
+              <w:rFonts w:eastAsiaTheme="minorEastAsia"/>
+              <w:noProof/>
+              <w:lang w:eastAsia="it-IT"/>
+            </w:rPr>
+          </w:pPr>
+          <w:hyperlink w:anchor="_Toc496451939" w:history="1">
+            <w:r>
+              <w:rPr>
+                <w:rStyle w:val="Collegamentoipertestuale"/>
+                <w:noProof/>
+                <w:lang w:val="en-GB"/>
+              </w:rPr>
+              <w:t>5.4.7. Buy ticket</w:t>
+            </w:r>
+            <w:r>
+              <w:rPr>
+                <w:noProof/>
+                <w:webHidden/>
+              </w:rPr>
+              <w:tab/>
+            </w:r>
+            <w:r>
+              <w:rPr>
+                <w:noProof/>
+                <w:webHidden/>
+              </w:rPr>
+              <w:fldChar w:fldCharType="begin"/>
+            </w:r>
+            <w:r>
+              <w:rPr>
+                <w:noProof/>
+                <w:webHidden/>
+              </w:rPr>
+              <w:instrText xml:space="preserve"> PAGEREF _Toc496451939 \h </w:instrText>
+            </w:r>
+            <w:r>
+              <w:rPr>
+                <w:noProof/>
+                <w:webHidden/>
+              </w:rPr>
+            </w:r>
+            <w:r>
+              <w:rPr>
+                <w:noProof/>
+                <w:webHidden/>
+              </w:rPr>
+              <w:fldChar w:fldCharType="separate"/>
+            </w:r>
+            <w:r>
+              <w:rPr>
+                <w:noProof/>
+                <w:webHidden/>
+              </w:rPr>
+              <w:t>31</w:t>
             </w:r>
             <w:r>
               <w:rPr>
@@ -5148,7 +5645,7 @@
               <w:lang w:eastAsia="it-IT"/>
             </w:rPr>
           </w:pPr>
-          <w:hyperlink w:anchor="_Toc496446229" w:history="1">
+          <w:hyperlink w:anchor="_Toc496451940" w:history="1">
             <w:r>
               <w:rPr>
                 <w:rStyle w:val="Collegamentoipertestuale"/>
@@ -5176,7 +5673,7 @@
                 <w:noProof/>
                 <w:webHidden/>
               </w:rPr>
-              <w:instrText xml:space="preserve"> PAGEREF _Toc496446229 \h </w:instrText>
+              <w:instrText xml:space="preserve"> PAGEREF _Toc496451940 \h </w:instrText>
             </w:r>
             <w:r>
               <w:rPr>
@@ -5196,7 +5693,7 @@
                 <w:noProof/>
                 <w:webHidden/>
               </w:rPr>
-              <w:t>29</w:t>
+              <w:t>33</w:t>
             </w:r>
             <w:r>
               <w:rPr>
@@ -5219,7 +5716,7 @@
               <w:lang w:eastAsia="it-IT"/>
             </w:rPr>
           </w:pPr>
-          <w:hyperlink w:anchor="_Toc496446230" w:history="1">
+          <w:hyperlink w:anchor="_Toc496451941" w:history="1">
             <w:r>
               <w:rPr>
                 <w:rStyle w:val="Collegamentoipertestuale"/>
@@ -5247,7 +5744,7 @@
                 <w:noProof/>
                 <w:webHidden/>
               </w:rPr>
-              <w:instrText xml:space="preserve"> PAGEREF _Toc496446230 \h </w:instrText>
+              <w:instrText xml:space="preserve"> PAGEREF _Toc496451941 \h </w:instrText>
             </w:r>
             <w:r>
               <w:rPr>
@@ -5267,7 +5764,7 @@
                 <w:noProof/>
                 <w:webHidden/>
               </w:rPr>
-              <w:t>30</w:t>
+              <w:t>34</w:t>
             </w:r>
             <w:r>
               <w:rPr>
@@ -5290,7 +5787,7 @@
               <w:lang w:eastAsia="it-IT"/>
             </w:rPr>
           </w:pPr>
-          <w:hyperlink w:anchor="_Toc496446231" w:history="1">
+          <w:hyperlink w:anchor="_Toc496451942" w:history="1">
             <w:r>
               <w:rPr>
                 <w:rStyle w:val="Collegamentoipertestuale"/>
@@ -5318,7 +5815,7 @@
                 <w:noProof/>
                 <w:webHidden/>
               </w:rPr>
-              <w:instrText xml:space="preserve"> PAGEREF _Toc496446231 \h </w:instrText>
+              <w:instrText xml:space="preserve"> PAGEREF _Toc496451942 \h </w:instrText>
             </w:r>
             <w:r>
               <w:rPr>
@@ -5338,7 +5835,7 @@
                 <w:noProof/>
                 <w:webHidden/>
               </w:rPr>
-              <w:t>31</w:t>
+              <w:t>35</w:t>
             </w:r>
             <w:r>
               <w:rPr>
@@ -5383,6 +5880,8 @@
         </w:rPr>
         <w:br w:type="page"/>
       </w:r>
+      <w:bookmarkStart w:id="1" w:name="_GoBack"/>
+      <w:bookmarkEnd w:id="1"/>
     </w:p>
     <w:p>
       <w:pPr>
@@ -5395,8 +5894,8 @@
           <w:lang w:val="en-US"/>
         </w:rPr>
       </w:pPr>
-      <w:bookmarkStart w:id="1" w:name="_Ref496307325"/>
-      <w:bookmarkStart w:id="2" w:name="_Toc496446160"/>
+      <w:bookmarkStart w:id="2" w:name="_Ref496307325"/>
+      <w:bookmarkStart w:id="3" w:name="_Toc496451864"/>
       <w:r>
         <w:rPr>
           <w:lang w:val="en-US"/>
@@ -5410,8 +5909,8 @@
         </w:rPr>
         <w:t>Introduction</w:t>
       </w:r>
-      <w:bookmarkEnd w:id="1"/>
       <w:bookmarkEnd w:id="2"/>
+      <w:bookmarkEnd w:id="3"/>
     </w:p>
     <w:p>
       <w:pPr>
@@ -5420,8 +5919,8 @@
           <w:lang w:val="en-US"/>
         </w:rPr>
       </w:pPr>
-      <w:bookmarkStart w:id="3" w:name="_Ref496307370"/>
-      <w:bookmarkStart w:id="4" w:name="_Toc496446161"/>
+      <w:bookmarkStart w:id="4" w:name="_Ref496307370"/>
+      <w:bookmarkStart w:id="5" w:name="_Toc496451865"/>
       <w:r>
         <w:rPr>
           <w:lang w:val="en-US"/>
@@ -5434,8 +5933,8 @@
         </w:rPr>
         <w:t>Purpose</w:t>
       </w:r>
-      <w:bookmarkEnd w:id="3"/>
       <w:bookmarkEnd w:id="4"/>
+      <w:bookmarkEnd w:id="5"/>
     </w:p>
     <w:p>
       <w:pPr>
@@ -5522,8 +6021,8 @@
           <w:lang w:val="en-US"/>
         </w:rPr>
       </w:pPr>
-      <w:bookmarkStart w:id="5" w:name="_Ref496307372"/>
-      <w:bookmarkStart w:id="6" w:name="_Toc496446162"/>
+      <w:bookmarkStart w:id="6" w:name="_Ref496307372"/>
+      <w:bookmarkStart w:id="7" w:name="_Toc496451866"/>
       <w:r>
         <w:rPr>
           <w:lang w:val="en-US"/>
@@ -5536,8 +6035,8 @@
         </w:rPr>
         <w:t>cope</w:t>
       </w:r>
-      <w:bookmarkEnd w:id="5"/>
       <w:bookmarkEnd w:id="6"/>
+      <w:bookmarkEnd w:id="7"/>
     </w:p>
     <w:p>
       <w:pPr>
@@ -5662,14 +6161,14 @@
           <w:lang w:val="en-US"/>
         </w:rPr>
       </w:pPr>
-      <w:bookmarkStart w:id="7" w:name="_Toc496446163"/>
+      <w:bookmarkStart w:id="8" w:name="_Toc496451867"/>
       <w:r>
         <w:rPr>
           <w:lang w:val="en-US"/>
         </w:rPr>
         <w:t>1.3. Definition, Acronyms, Abbreviations</w:t>
       </w:r>
-      <w:bookmarkEnd w:id="7"/>
+      <w:bookmarkEnd w:id="8"/>
     </w:p>
     <w:p>
       <w:pPr>
@@ -5685,14 +6184,14 @@
           <w:lang w:val="en-US"/>
         </w:rPr>
       </w:pPr>
-      <w:bookmarkStart w:id="8" w:name="_Toc496446164"/>
+      <w:bookmarkStart w:id="9" w:name="_Toc496451868"/>
       <w:r>
         <w:rPr>
           <w:lang w:val="en-US"/>
         </w:rPr>
         <w:t>1.4. Revision history</w:t>
       </w:r>
-      <w:bookmarkEnd w:id="8"/>
+      <w:bookmarkEnd w:id="9"/>
     </w:p>
     <w:p>
       <w:pPr>
@@ -5708,14 +6207,14 @@
           <w:lang w:val="en-US"/>
         </w:rPr>
       </w:pPr>
-      <w:bookmarkStart w:id="9" w:name="_Toc496446165"/>
+      <w:bookmarkStart w:id="10" w:name="_Toc496451869"/>
       <w:r>
         <w:rPr>
           <w:lang w:val="en-US"/>
         </w:rPr>
         <w:t>1.5. Reference documents</w:t>
       </w:r>
-      <w:bookmarkEnd w:id="9"/>
+      <w:bookmarkEnd w:id="10"/>
     </w:p>
     <w:p>
       <w:pPr>
@@ -5731,14 +6230,14 @@
           <w:lang w:val="en-US"/>
         </w:rPr>
       </w:pPr>
-      <w:bookmarkStart w:id="10" w:name="_Toc496446166"/>
+      <w:bookmarkStart w:id="11" w:name="_Toc496451870"/>
       <w:r>
         <w:rPr>
           <w:lang w:val="en-US"/>
         </w:rPr>
         <w:t>1.6. Document structure</w:t>
       </w:r>
-      <w:bookmarkEnd w:id="10"/>
+      <w:bookmarkEnd w:id="11"/>
     </w:p>
     <w:p>
       <w:pPr>
@@ -5781,14 +6280,14 @@
           <w:lang w:val="en-GB"/>
         </w:rPr>
       </w:pPr>
-      <w:bookmarkStart w:id="11" w:name="_Toc496446167"/>
+      <w:bookmarkStart w:id="12" w:name="_Toc496451871"/>
       <w:r>
         <w:rPr>
           <w:lang w:val="en-GB"/>
         </w:rPr>
         <w:t>2. Overall Description</w:t>
       </w:r>
-      <w:bookmarkEnd w:id="11"/>
+      <w:bookmarkEnd w:id="12"/>
     </w:p>
     <w:p>
       <w:pPr>
@@ -5797,14 +6296,14 @@
           <w:lang w:val="en-GB"/>
         </w:rPr>
       </w:pPr>
-      <w:bookmarkStart w:id="12" w:name="_Toc496446168"/>
+      <w:bookmarkStart w:id="13" w:name="_Toc496451872"/>
       <w:r>
         <w:rPr>
           <w:lang w:val="en-GB"/>
         </w:rPr>
         <w:t>2.1. Product perspective</w:t>
       </w:r>
-      <w:bookmarkEnd w:id="12"/>
+      <w:bookmarkEnd w:id="13"/>
     </w:p>
     <w:p>
       <w:pPr>
@@ -5859,14 +6358,14 @@
           <w:lang w:val="en-GB"/>
         </w:rPr>
       </w:pPr>
-      <w:bookmarkStart w:id="13" w:name="_Toc496446169"/>
+      <w:bookmarkStart w:id="14" w:name="_Toc496451873"/>
       <w:r>
         <w:rPr>
           <w:lang w:val="en-GB"/>
         </w:rPr>
         <w:t>2.2. Product functions</w:t>
       </w:r>
-      <w:bookmarkEnd w:id="13"/>
+      <w:bookmarkEnd w:id="14"/>
     </w:p>
     <w:p>
       <w:pPr>
@@ -5895,14 +6394,14 @@
           <w:lang w:val="en-GB"/>
         </w:rPr>
       </w:pPr>
-      <w:bookmarkStart w:id="14" w:name="_Toc496446170"/>
+      <w:bookmarkStart w:id="15" w:name="_Toc496451874"/>
       <w:r>
         <w:rPr>
           <w:lang w:val="en-GB"/>
         </w:rPr>
         <w:t>2.3. User characteristics</w:t>
       </w:r>
-      <w:bookmarkEnd w:id="14"/>
+      <w:bookmarkEnd w:id="15"/>
     </w:p>
     <w:p>
       <w:pPr>
@@ -5949,7 +6448,7 @@
           <w:lang w:val="en-GB"/>
         </w:rPr>
       </w:pPr>
-      <w:bookmarkStart w:id="15" w:name="_Toc496446171"/>
+      <w:bookmarkStart w:id="16" w:name="_Toc496451875"/>
       <w:r>
         <w:rPr>
           <w:lang w:val="en-GB"/>
@@ -5962,7 +6461,7 @@
         </w:rPr>
         <w:t>Domain Assumption and Dependencies</w:t>
       </w:r>
-      <w:bookmarkEnd w:id="15"/>
+      <w:bookmarkEnd w:id="16"/>
     </w:p>
     <w:p>
       <w:pPr>
@@ -6236,7 +6735,7 @@
           <w:lang w:val="en-GB"/>
         </w:rPr>
       </w:pPr>
-      <w:bookmarkStart w:id="16" w:name="_Toc496446172"/>
+      <w:bookmarkStart w:id="17" w:name="_Toc496451876"/>
       <w:r>
         <w:rPr>
           <w:lang w:val="en-GB"/>
@@ -6255,7 +6754,7 @@
         </w:rPr>
         <w:t>. Constrains</w:t>
       </w:r>
-      <w:bookmarkEnd w:id="16"/>
+      <w:bookmarkEnd w:id="17"/>
     </w:p>
     <w:p>
       <w:pPr>
@@ -6430,7 +6929,7 @@
         </w:rPr>
         <w:br w:type="page"/>
       </w:r>
-      <w:bookmarkStart w:id="17" w:name="_Toc496446173"/>
+      <w:bookmarkStart w:id="18" w:name="_Toc496451877"/>
       <w:r>
         <w:rPr>
           <w:lang w:val="en-US"/>
@@ -6438,7 +6937,7 @@
         <w:lastRenderedPageBreak/>
         <w:t>3. Specific requirements</w:t>
       </w:r>
-      <w:bookmarkEnd w:id="17"/>
+      <w:bookmarkEnd w:id="18"/>
     </w:p>
     <w:p>
       <w:pPr>
@@ -6454,14 +6953,14 @@
           <w:lang w:val="en-US"/>
         </w:rPr>
       </w:pPr>
-      <w:bookmarkStart w:id="18" w:name="_Toc496446174"/>
+      <w:bookmarkStart w:id="19" w:name="_Toc496451878"/>
       <w:r>
         <w:rPr>
           <w:lang w:val="en-US"/>
         </w:rPr>
         <w:t>3.1. External interface requirements</w:t>
       </w:r>
-      <w:bookmarkEnd w:id="18"/>
+      <w:bookmarkEnd w:id="19"/>
     </w:p>
     <w:p>
       <w:pPr>
@@ -6477,14 +6976,14 @@
           <w:lang w:val="en-US"/>
         </w:rPr>
       </w:pPr>
-      <w:bookmarkStart w:id="19" w:name="_Toc496446175"/>
+      <w:bookmarkStart w:id="20" w:name="_Toc496451879"/>
       <w:r>
         <w:rPr>
           <w:lang w:val="en-US"/>
         </w:rPr>
         <w:t>3.1.1. User interfaces</w:t>
       </w:r>
-      <w:bookmarkEnd w:id="19"/>
+      <w:bookmarkEnd w:id="20"/>
     </w:p>
     <w:p>
       <w:pPr>
@@ -8292,7 +8791,7 @@
           <w:lang w:val="en-US"/>
         </w:rPr>
       </w:pPr>
-      <w:bookmarkStart w:id="20" w:name="_Toc496446176"/>
+      <w:bookmarkStart w:id="21" w:name="_Toc496451880"/>
       <w:r>
         <w:rPr>
           <w:lang w:val="en-US"/>
@@ -8300,7 +8799,7 @@
         <w:lastRenderedPageBreak/>
         <w:t>3.1.2. Software interfaces</w:t>
       </w:r>
-      <w:bookmarkEnd w:id="20"/>
+      <w:bookmarkEnd w:id="21"/>
     </w:p>
     <w:p>
       <w:pPr>
@@ -8516,14 +9015,14 @@
           <w:lang w:val="en-US"/>
         </w:rPr>
       </w:pPr>
-      <w:bookmarkStart w:id="21" w:name="_Toc496446177"/>
+      <w:bookmarkStart w:id="22" w:name="_Toc496451881"/>
       <w:r>
         <w:rPr>
           <w:lang w:val="en-US"/>
         </w:rPr>
         <w:t>3.2. Functional requirements</w:t>
       </w:r>
-      <w:bookmarkEnd w:id="21"/>
+      <w:bookmarkEnd w:id="22"/>
     </w:p>
     <w:p>
       <w:pPr>
@@ -8539,7 +9038,7 @@
           <w:lang w:val="en-US"/>
         </w:rPr>
       </w:pPr>
-      <w:bookmarkStart w:id="22" w:name="_Toc496446178"/>
+      <w:bookmarkStart w:id="23" w:name="_Toc496451882"/>
       <w:r>
         <w:rPr>
           <w:lang w:val="en-US"/>
@@ -8558,7 +9057,7 @@
         </w:rPr>
         <w:t>[G1] Allow a Guest to create a registered Travlendar+ account.</w:t>
       </w:r>
-      <w:bookmarkEnd w:id="22"/>
+      <w:bookmarkEnd w:id="23"/>
     </w:p>
     <w:p>
       <w:pPr>
@@ -8652,7 +9151,7 @@
           <w:lang w:val="en-US"/>
         </w:rPr>
       </w:pPr>
-      <w:bookmarkStart w:id="23" w:name="_Toc496446179"/>
+      <w:bookmarkStart w:id="24" w:name="_Toc496451883"/>
       <w:r>
         <w:rPr>
           <w:lang w:val="en-US"/>
@@ -8666,7 +9165,7 @@
         <w:tab/>
         <w:t>[G2] Allow an User to log in into his Travlendar+ account.</w:t>
       </w:r>
-      <w:bookmarkEnd w:id="23"/>
+      <w:bookmarkEnd w:id="24"/>
     </w:p>
     <w:p>
       <w:pPr>
@@ -8760,7 +9259,7 @@
           <w:lang w:val="en-US"/>
         </w:rPr>
       </w:pPr>
-      <w:bookmarkStart w:id="24" w:name="_Toc496446180"/>
+      <w:bookmarkStart w:id="25" w:name="_Toc496451884"/>
       <w:r>
         <w:rPr>
           <w:lang w:val="en-US"/>
@@ -8780,7 +9279,7 @@
         <w:tab/>
         <w:t>[G3] Allow an User to create a new appointment in his calendar.</w:t>
       </w:r>
-      <w:bookmarkEnd w:id="24"/>
+      <w:bookmarkEnd w:id="25"/>
     </w:p>
     <w:p>
       <w:pPr>
@@ -8959,7 +9458,7 @@
           <w:lang w:val="en-US"/>
         </w:rPr>
       </w:pPr>
-      <w:bookmarkStart w:id="25" w:name="_Toc496446181"/>
+      <w:bookmarkStart w:id="26" w:name="_Toc496451885"/>
       <w:r>
         <w:rPr>
           <w:lang w:val="en-US"/>
@@ -8973,7 +9472,7 @@
         <w:tab/>
         <w:t>[G4] Allow an User to delete an existing appointment from his calendar.</w:t>
       </w:r>
-      <w:bookmarkEnd w:id="25"/>
+      <w:bookmarkEnd w:id="26"/>
     </w:p>
     <w:p>
       <w:pPr>
@@ -9153,7 +9652,7 @@
           <w:lang w:val="en-US"/>
         </w:rPr>
       </w:pPr>
-      <w:bookmarkStart w:id="26" w:name="_Toc496446182"/>
+      <w:bookmarkStart w:id="27" w:name="_Toc496451886"/>
       <w:r>
         <w:rPr>
           <w:lang w:val="en-US"/>
@@ -9167,7 +9666,7 @@
         <w:tab/>
         <w:t>[G5] Allow an User to edit an existing appointment in his calendar.</w:t>
       </w:r>
-      <w:bookmarkEnd w:id="26"/>
+      <w:bookmarkEnd w:id="27"/>
     </w:p>
     <w:p>
       <w:pPr>
@@ -9346,7 +9845,7 @@
           <w:lang w:val="en-US"/>
         </w:rPr>
       </w:pPr>
-      <w:bookmarkStart w:id="27" w:name="_Toc496446183"/>
+      <w:bookmarkStart w:id="28" w:name="_Toc496451887"/>
       <w:r>
         <w:rPr>
           <w:lang w:val="en-US"/>
@@ -9360,7 +9859,7 @@
         <w:tab/>
         <w:t>[G6] Allow an User to view his appointments.</w:t>
       </w:r>
-      <w:bookmarkEnd w:id="27"/>
+      <w:bookmarkEnd w:id="28"/>
     </w:p>
     <w:p>
       <w:pPr>
@@ -9431,7 +9930,7 @@
           <w:lang w:val="en-US"/>
         </w:rPr>
       </w:pPr>
-      <w:bookmarkStart w:id="28" w:name="_Toc496446184"/>
+      <w:bookmarkStart w:id="29" w:name="_Toc496451888"/>
       <w:r>
         <w:rPr>
           <w:lang w:val="en-US"/>
@@ -9445,7 +9944,7 @@
         <w:tab/>
         <w:t>[G7] Allow an User to view his Daily Schedule</w:t>
       </w:r>
-      <w:bookmarkEnd w:id="28"/>
+      <w:bookmarkEnd w:id="29"/>
     </w:p>
     <w:p>
       <w:pPr>
@@ -9588,7 +10087,7 @@
           <w:lang w:val="en-US"/>
         </w:rPr>
       </w:pPr>
-      <w:bookmarkStart w:id="29" w:name="_Toc496446185"/>
+      <w:bookmarkStart w:id="30" w:name="_Toc496451889"/>
       <w:r>
         <w:rPr>
           <w:lang w:val="en-US"/>
@@ -9603,7 +10102,7 @@
         <w:tab/>
         <w:t>[G8] Allow an User to navigate and choose between different travel alternatives.</w:t>
       </w:r>
-      <w:bookmarkEnd w:id="29"/>
+      <w:bookmarkEnd w:id="30"/>
     </w:p>
     <w:p>
       <w:pPr>
@@ -9764,7 +10263,7 @@
           <w:lang w:val="en-US"/>
         </w:rPr>
       </w:pPr>
-      <w:bookmarkStart w:id="30" w:name="_Toc496446186"/>
+      <w:bookmarkStart w:id="31" w:name="_Toc496451890"/>
       <w:r>
         <w:rPr>
           <w:lang w:val="en-US"/>
@@ -9778,7 +10277,7 @@
         <w:tab/>
         <w:t xml:space="preserve"> [G9] Allow an User to manage alerts for each appointment.</w:t>
       </w:r>
-      <w:bookmarkEnd w:id="30"/>
+      <w:bookmarkEnd w:id="31"/>
     </w:p>
     <w:p>
       <w:pPr>
@@ -9903,7 +10402,7 @@
           <w:lang w:val="en-US"/>
         </w:rPr>
       </w:pPr>
-      <w:bookmarkStart w:id="31" w:name="_Toc496446187"/>
+      <w:bookmarkStart w:id="32" w:name="_Toc496451891"/>
       <w:r>
         <w:rPr>
           <w:lang w:val="en-US"/>
@@ -9917,7 +10416,7 @@
         <w:tab/>
         <w:t>[G10] Allow an User to manage his travel preferences.</w:t>
       </w:r>
-      <w:bookmarkEnd w:id="31"/>
+      <w:bookmarkEnd w:id="32"/>
     </w:p>
     <w:p>
       <w:pPr>
@@ -10006,7 +10505,7 @@
           <w:lang w:val="en-US"/>
         </w:rPr>
       </w:pPr>
-      <w:bookmarkStart w:id="32" w:name="_Toc496446188"/>
+      <w:bookmarkStart w:id="33" w:name="_Toc496451892"/>
       <w:r>
         <w:rPr>
           <w:lang w:val="en-US"/>
@@ -10020,7 +10519,7 @@
         <w:tab/>
         <w:t>[G11] Allow an User to buy public transportation tickets.</w:t>
       </w:r>
-      <w:bookmarkEnd w:id="32"/>
+      <w:bookmarkEnd w:id="33"/>
     </w:p>
     <w:p>
       <w:pPr>
@@ -10150,7 +10649,7 @@
           <w:lang w:val="en-US"/>
         </w:rPr>
       </w:pPr>
-      <w:bookmarkStart w:id="33" w:name="_Toc496446189"/>
+      <w:bookmarkStart w:id="34" w:name="_Toc496451893"/>
       <w:r>
         <w:rPr>
           <w:lang w:val="en-US"/>
@@ -10158,7 +10657,7 @@
         <w:lastRenderedPageBreak/>
         <w:t>3.3. Design constraints</w:t>
       </w:r>
-      <w:bookmarkEnd w:id="33"/>
+      <w:bookmarkEnd w:id="34"/>
     </w:p>
     <w:p>
       <w:pPr>
@@ -10167,7 +10666,7 @@
           <w:lang w:val="en-US"/>
         </w:rPr>
       </w:pPr>
-      <w:bookmarkStart w:id="34" w:name="_Toc496446190"/>
+      <w:bookmarkStart w:id="35" w:name="_Toc496451894"/>
       <w:r>
         <w:rPr>
           <w:lang w:val="en-US"/>
@@ -10180,7 +10679,7 @@
         </w:rPr>
         <w:t>Standards compliance</w:t>
       </w:r>
-      <w:bookmarkEnd w:id="34"/>
+      <w:bookmarkEnd w:id="35"/>
     </w:p>
     <w:p>
       <w:pPr>
@@ -10278,14 +10777,14 @@
           <w:lang w:val="en-US"/>
         </w:rPr>
       </w:pPr>
-      <w:bookmarkStart w:id="35" w:name="_Toc496446191"/>
+      <w:bookmarkStart w:id="36" w:name="_Toc496451895"/>
       <w:r>
         <w:rPr>
           <w:lang w:val="en-US"/>
         </w:rPr>
         <w:t>3.3.2. Hardware limitations</w:t>
       </w:r>
-      <w:bookmarkEnd w:id="35"/>
+      <w:bookmarkEnd w:id="36"/>
     </w:p>
     <w:p>
       <w:pPr>
@@ -10394,7 +10893,7 @@
           <w:lang w:val="en-US"/>
         </w:rPr>
       </w:pPr>
-      <w:bookmarkStart w:id="36" w:name="_Toc496446192"/>
+      <w:bookmarkStart w:id="37" w:name="_Toc496451896"/>
       <w:r>
         <w:rPr>
           <w:lang w:val="en-US"/>
@@ -10407,7 +10906,7 @@
         </w:rPr>
         <w:t>Software System Attributes</w:t>
       </w:r>
-      <w:bookmarkEnd w:id="36"/>
+      <w:bookmarkEnd w:id="37"/>
     </w:p>
     <w:p>
       <w:pPr>
@@ -10424,7 +10923,7 @@
           <w:lang w:val="en-US"/>
         </w:rPr>
       </w:pPr>
-      <w:bookmarkStart w:id="37" w:name="_Toc496446193"/>
+      <w:bookmarkStart w:id="38" w:name="_Toc496451897"/>
       <w:r>
         <w:rPr>
           <w:lang w:val="en-US"/>
@@ -10437,7 +10936,7 @@
         </w:rPr>
         <w:t>Reliability</w:t>
       </w:r>
-      <w:bookmarkEnd w:id="37"/>
+      <w:bookmarkEnd w:id="38"/>
     </w:p>
     <w:p>
       <w:pPr>
@@ -10466,7 +10965,7 @@
           <w:lang w:val="en-US"/>
         </w:rPr>
       </w:pPr>
-      <w:bookmarkStart w:id="38" w:name="_Toc496446194"/>
+      <w:bookmarkStart w:id="39" w:name="_Toc496451898"/>
       <w:r>
         <w:rPr>
           <w:lang w:val="en-US"/>
@@ -10479,7 +10978,7 @@
         </w:rPr>
         <w:t>Availability</w:t>
       </w:r>
-      <w:bookmarkEnd w:id="38"/>
+      <w:bookmarkEnd w:id="39"/>
     </w:p>
     <w:p>
       <w:pPr>
@@ -10532,7 +11031,7 @@
           <w:lang w:val="en-US"/>
         </w:rPr>
       </w:pPr>
-      <w:bookmarkStart w:id="39" w:name="_Toc496446195"/>
+      <w:bookmarkStart w:id="40" w:name="_Toc496451899"/>
       <w:r>
         <w:rPr>
           <w:lang w:val="en-US"/>
@@ -10545,7 +11044,7 @@
         </w:rPr>
         <w:t>Security</w:t>
       </w:r>
-      <w:bookmarkEnd w:id="39"/>
+      <w:bookmarkEnd w:id="40"/>
     </w:p>
     <w:p>
       <w:pPr>
@@ -10574,7 +11073,7 @@
           <w:lang w:val="en-US"/>
         </w:rPr>
       </w:pPr>
-      <w:bookmarkStart w:id="40" w:name="_Toc496446196"/>
+      <w:bookmarkStart w:id="41" w:name="_Toc496451900"/>
       <w:r>
         <w:rPr>
           <w:lang w:val="en-US"/>
@@ -10587,7 +11086,7 @@
         </w:rPr>
         <w:t>Maintainability</w:t>
       </w:r>
-      <w:bookmarkEnd w:id="40"/>
+      <w:bookmarkEnd w:id="41"/>
     </w:p>
     <w:p>
       <w:pPr>
@@ -10641,7 +11140,7 @@
           <w:lang w:val="en-US"/>
         </w:rPr>
       </w:pPr>
-      <w:bookmarkStart w:id="41" w:name="_Toc496446197"/>
+      <w:bookmarkStart w:id="42" w:name="_Toc496451901"/>
       <w:r>
         <w:rPr>
           <w:lang w:val="en-US"/>
@@ -10654,7 +11153,7 @@
         </w:rPr>
         <w:t>Portability</w:t>
       </w:r>
-      <w:bookmarkEnd w:id="41"/>
+      <w:bookmarkEnd w:id="42"/>
     </w:p>
     <w:p>
       <w:pPr>
@@ -10749,7 +11248,7 @@
           <w:lang w:val="en-GB"/>
         </w:rPr>
       </w:pPr>
-      <w:bookmarkStart w:id="42" w:name="_Toc496446198"/>
+      <w:bookmarkStart w:id="43" w:name="_Toc496451902"/>
       <w:r>
         <w:rPr>
           <w:lang w:val="en-GB"/>
@@ -10757,7 +11256,7 @@
         <w:lastRenderedPageBreak/>
         <w:t>4. Scenarios</w:t>
       </w:r>
-      <w:bookmarkEnd w:id="42"/>
+      <w:bookmarkEnd w:id="43"/>
     </w:p>
     <w:p>
       <w:pPr>
@@ -10773,14 +11272,14 @@
           <w:lang w:val="en-GB"/>
         </w:rPr>
       </w:pPr>
-      <w:bookmarkStart w:id="43" w:name="_Toc496446199"/>
+      <w:bookmarkStart w:id="44" w:name="_Toc496451903"/>
       <w:r>
         <w:rPr>
           <w:lang w:val="en-GB"/>
         </w:rPr>
         <w:t>4.1 Scenario 1</w:t>
       </w:r>
-      <w:bookmarkEnd w:id="43"/>
+      <w:bookmarkEnd w:id="44"/>
     </w:p>
     <w:p>
       <w:pPr>
@@ -10815,14 +11314,14 @@
           <w:lang w:val="en-US"/>
         </w:rPr>
       </w:pPr>
-      <w:bookmarkStart w:id="44" w:name="_Toc496446200"/>
+      <w:bookmarkStart w:id="45" w:name="_Toc496451904"/>
       <w:r>
         <w:rPr>
           <w:lang w:val="en-US"/>
         </w:rPr>
         <w:t>4.2 Scenario 2</w:t>
       </w:r>
-      <w:bookmarkEnd w:id="44"/>
+      <w:bookmarkEnd w:id="45"/>
     </w:p>
     <w:p>
       <w:pPr>
@@ -10851,14 +11350,14 @@
           <w:lang w:val="en-US"/>
         </w:rPr>
       </w:pPr>
-      <w:bookmarkStart w:id="45" w:name="_Toc496446201"/>
+      <w:bookmarkStart w:id="46" w:name="_Toc496451905"/>
       <w:r>
         <w:rPr>
           <w:lang w:val="en-US"/>
         </w:rPr>
         <w:t>4.3 Scenario 3</w:t>
       </w:r>
-      <w:bookmarkEnd w:id="45"/>
+      <w:bookmarkEnd w:id="46"/>
     </w:p>
     <w:p>
       <w:pPr>
@@ -10887,14 +11386,14 @@
           <w:lang w:val="en-US"/>
         </w:rPr>
       </w:pPr>
-      <w:bookmarkStart w:id="46" w:name="_Toc496446202"/>
+      <w:bookmarkStart w:id="47" w:name="_Toc496451906"/>
       <w:r>
         <w:rPr>
           <w:lang w:val="en-US"/>
         </w:rPr>
         <w:t>4.4 Scenario 4</w:t>
       </w:r>
-      <w:bookmarkEnd w:id="46"/>
+      <w:bookmarkEnd w:id="47"/>
     </w:p>
     <w:p>
       <w:pPr>
@@ -10937,7 +11436,7 @@
           <w:lang w:val="en-GB"/>
         </w:rPr>
       </w:pPr>
-      <w:bookmarkStart w:id="47" w:name="_Toc496446203"/>
+      <w:bookmarkStart w:id="48" w:name="_Toc496451907"/>
       <w:r>
         <w:rPr>
           <w:lang w:val="en-GB"/>
@@ -10945,7 +11444,7 @@
         <w:lastRenderedPageBreak/>
         <w:t>5. UML modelling</w:t>
       </w:r>
-      <w:bookmarkEnd w:id="47"/>
+      <w:bookmarkEnd w:id="48"/>
     </w:p>
     <w:p>
       <w:pPr>
@@ -10954,14 +11453,14 @@
           <w:lang w:val="en-GB"/>
         </w:rPr>
       </w:pPr>
-      <w:bookmarkStart w:id="48" w:name="_Toc496446204"/>
+      <w:bookmarkStart w:id="49" w:name="_Toc496451908"/>
       <w:r>
         <w:rPr>
           <w:lang w:val="en-GB"/>
         </w:rPr>
         <w:t>5.1. Use case diagram</w:t>
       </w:r>
-      <w:bookmarkEnd w:id="48"/>
+      <w:bookmarkEnd w:id="49"/>
     </w:p>
     <w:p>
       <w:pPr>
@@ -10977,14 +11476,14 @@
           <w:lang w:val="en-US"/>
         </w:rPr>
       </w:pPr>
-      <w:bookmarkStart w:id="49" w:name="_Toc496446205"/>
+      <w:bookmarkStart w:id="50" w:name="_Toc496451909"/>
       <w:r>
         <w:rPr>
           <w:lang w:val="en-US"/>
         </w:rPr>
         <w:t>5.1.1. Sign up</w:t>
       </w:r>
-      <w:bookmarkEnd w:id="49"/>
+      <w:bookmarkEnd w:id="50"/>
     </w:p>
     <w:tbl>
       <w:tblPr>
@@ -11678,14 +12177,14 @@
           <w:lang w:val="en-US"/>
         </w:rPr>
       </w:pPr>
-      <w:bookmarkStart w:id="50" w:name="_Toc496446206"/>
+      <w:bookmarkStart w:id="51" w:name="_Toc496451910"/>
       <w:r>
         <w:rPr>
           <w:lang w:val="en-US"/>
         </w:rPr>
         <w:t>5.1.2. Log in</w:t>
       </w:r>
-      <w:bookmarkEnd w:id="50"/>
+      <w:bookmarkEnd w:id="51"/>
     </w:p>
     <w:tbl>
       <w:tblPr>
@@ -12198,14 +12697,14 @@
           <w:lang w:val="en-US"/>
         </w:rPr>
       </w:pPr>
-      <w:bookmarkStart w:id="51" w:name="_Toc496446207"/>
+      <w:bookmarkStart w:id="52" w:name="_Toc496451911"/>
       <w:r>
         <w:rPr>
           <w:lang w:val="en-US"/>
         </w:rPr>
         <w:t>5.1.3. Manage preferences</w:t>
       </w:r>
-      <w:bookmarkEnd w:id="51"/>
+      <w:bookmarkEnd w:id="52"/>
     </w:p>
     <w:tbl>
       <w:tblPr>
@@ -12693,14 +13192,14 @@
           <w:lang w:val="en-US"/>
         </w:rPr>
       </w:pPr>
-      <w:bookmarkStart w:id="52" w:name="_Toc496446208"/>
+      <w:bookmarkStart w:id="53" w:name="_Toc496451912"/>
       <w:r>
         <w:rPr>
           <w:lang w:val="en-US"/>
         </w:rPr>
         <w:t>5.1.4. View calendar</w:t>
       </w:r>
-      <w:bookmarkEnd w:id="52"/>
+      <w:bookmarkEnd w:id="53"/>
     </w:p>
     <w:tbl>
       <w:tblPr>
@@ -13143,7 +13642,7 @@
           <w:lang w:val="en-US"/>
         </w:rPr>
       </w:pPr>
-      <w:bookmarkStart w:id="53" w:name="_Toc496446209"/>
+      <w:bookmarkStart w:id="54" w:name="_Toc496451913"/>
       <w:r>
         <w:rPr>
           <w:lang w:val="en-US"/>
@@ -13151,7 +13650,7 @@
         <w:lastRenderedPageBreak/>
         <w:t>5.1.5. Change view calendar</w:t>
       </w:r>
-      <w:bookmarkEnd w:id="53"/>
+      <w:bookmarkEnd w:id="54"/>
     </w:p>
     <w:tbl>
       <w:tblPr>
@@ -13639,14 +14138,14 @@
           <w:lang w:val="en-US"/>
         </w:rPr>
       </w:pPr>
-      <w:bookmarkStart w:id="54" w:name="_Toc496446210"/>
+      <w:bookmarkStart w:id="55" w:name="_Toc496451914"/>
       <w:r>
         <w:rPr>
           <w:lang w:val="en-US"/>
         </w:rPr>
         <w:t>5.1.6. View daily schedule</w:t>
       </w:r>
-      <w:bookmarkEnd w:id="54"/>
+      <w:bookmarkEnd w:id="55"/>
     </w:p>
     <w:tbl>
       <w:tblPr>
@@ -14120,14 +14619,14 @@
           <w:lang w:val="en-US"/>
         </w:rPr>
       </w:pPr>
-      <w:bookmarkStart w:id="55" w:name="_Toc496446211"/>
+      <w:bookmarkStart w:id="56" w:name="_Toc496451915"/>
       <w:r>
         <w:rPr>
           <w:lang w:val="en-US"/>
         </w:rPr>
         <w:t>5.1.7. View travel details</w:t>
       </w:r>
-      <w:bookmarkEnd w:id="55"/>
+      <w:bookmarkEnd w:id="56"/>
     </w:p>
     <w:tbl>
       <w:tblPr>
@@ -14578,14 +15077,14 @@
           <w:lang w:val="en-US"/>
         </w:rPr>
       </w:pPr>
-      <w:bookmarkStart w:id="56" w:name="_Toc496446212"/>
+      <w:bookmarkStart w:id="57" w:name="_Toc496451916"/>
       <w:r>
         <w:rPr>
           <w:lang w:val="en-US"/>
         </w:rPr>
         <w:t>5.1.8. View travel alternatives</w:t>
       </w:r>
-      <w:bookmarkEnd w:id="56"/>
+      <w:bookmarkEnd w:id="57"/>
     </w:p>
     <w:tbl>
       <w:tblPr>
@@ -15095,14 +15594,14 @@
           <w:lang w:val="en-US"/>
         </w:rPr>
       </w:pPr>
-      <w:bookmarkStart w:id="57" w:name="_Toc496446213"/>
+      <w:bookmarkStart w:id="58" w:name="_Toc496451917"/>
       <w:r>
         <w:rPr>
           <w:lang w:val="en-US"/>
         </w:rPr>
         <w:t>5.1.9. Choose travel alternative</w:t>
       </w:r>
-      <w:bookmarkEnd w:id="57"/>
+      <w:bookmarkEnd w:id="58"/>
     </w:p>
     <w:tbl>
       <w:tblPr>
@@ -15581,14 +16080,14 @@
           <w:lang w:val="en-US"/>
         </w:rPr>
       </w:pPr>
-      <w:bookmarkStart w:id="58" w:name="_Toc496446214"/>
+      <w:bookmarkStart w:id="59" w:name="_Toc496451918"/>
       <w:r>
         <w:rPr>
           <w:lang w:val="en-US"/>
         </w:rPr>
         <w:t>5.1.10. View movement details</w:t>
       </w:r>
-      <w:bookmarkEnd w:id="58"/>
+      <w:bookmarkEnd w:id="59"/>
     </w:p>
     <w:tbl>
       <w:tblPr>
@@ -16042,14 +16541,14 @@
           <w:lang w:val="en-US"/>
         </w:rPr>
       </w:pPr>
-      <w:bookmarkStart w:id="59" w:name="_Toc496446215"/>
+      <w:bookmarkStart w:id="60" w:name="_Toc496451919"/>
       <w:r>
         <w:rPr>
           <w:lang w:val="en-US"/>
         </w:rPr>
         <w:t>5.1.11. View movement alternatives</w:t>
       </w:r>
-      <w:bookmarkEnd w:id="59"/>
+      <w:bookmarkEnd w:id="60"/>
     </w:p>
     <w:tbl>
       <w:tblPr>
@@ -16559,14 +17058,14 @@
           <w:lang w:val="en-US"/>
         </w:rPr>
       </w:pPr>
-      <w:bookmarkStart w:id="60" w:name="_Toc496446216"/>
+      <w:bookmarkStart w:id="61" w:name="_Toc496451920"/>
       <w:r>
         <w:rPr>
           <w:lang w:val="en-US"/>
         </w:rPr>
         <w:t>5.1.12. Choose movement alternative</w:t>
       </w:r>
-      <w:bookmarkEnd w:id="60"/>
+      <w:bookmarkEnd w:id="61"/>
     </w:p>
     <w:tbl>
       <w:tblPr>
@@ -17052,7 +17551,7 @@
           <w:lang w:val="en-US"/>
         </w:rPr>
       </w:pPr>
-      <w:bookmarkStart w:id="61" w:name="_Toc496446217"/>
+      <w:bookmarkStart w:id="62" w:name="_Toc496451921"/>
       <w:r>
         <w:rPr>
           <w:lang w:val="en-US"/>
@@ -17060,7 +17559,7 @@
         <w:lastRenderedPageBreak/>
         <w:t>5.1.13. Buy travel ticket</w:t>
       </w:r>
-      <w:bookmarkEnd w:id="61"/>
+      <w:bookmarkEnd w:id="62"/>
     </w:p>
     <w:tbl>
       <w:tblPr>
@@ -17581,14 +18080,14 @@
           <w:lang w:val="en-US"/>
         </w:rPr>
       </w:pPr>
-      <w:bookmarkStart w:id="62" w:name="_Toc496446218"/>
+      <w:bookmarkStart w:id="63" w:name="_Toc496451922"/>
       <w:r>
         <w:rPr>
           <w:lang w:val="en-US"/>
         </w:rPr>
         <w:t>5.1.14. Delete appointment</w:t>
       </w:r>
-      <w:bookmarkEnd w:id="62"/>
+      <w:bookmarkEnd w:id="63"/>
     </w:p>
     <w:tbl>
       <w:tblPr>
@@ -18102,14 +18601,14 @@
           <w:lang w:val="en-US"/>
         </w:rPr>
       </w:pPr>
-      <w:bookmarkStart w:id="63" w:name="_Toc496446219"/>
+      <w:bookmarkStart w:id="64" w:name="_Toc496451923"/>
       <w:r>
         <w:rPr>
           <w:lang w:val="en-US"/>
         </w:rPr>
         <w:t>5.1.15. Create appointment</w:t>
       </w:r>
-      <w:bookmarkEnd w:id="63"/>
+      <w:bookmarkEnd w:id="64"/>
     </w:p>
     <w:tbl>
       <w:tblPr>
@@ -18715,14 +19214,14 @@
           <w:lang w:val="en-US"/>
         </w:rPr>
       </w:pPr>
-      <w:bookmarkStart w:id="64" w:name="_Toc496446220"/>
+      <w:bookmarkStart w:id="65" w:name="_Toc496451924"/>
       <w:r>
         <w:rPr>
           <w:lang w:val="en-US"/>
         </w:rPr>
         <w:t>5.1.16. Edit appointment</w:t>
       </w:r>
-      <w:bookmarkEnd w:id="64"/>
+      <w:bookmarkEnd w:id="65"/>
     </w:p>
     <w:tbl>
       <w:tblPr>
@@ -19251,14 +19750,14 @@
           <w:lang w:val="en-US"/>
         </w:rPr>
       </w:pPr>
-      <w:bookmarkStart w:id="65" w:name="_Toc496446221"/>
+      <w:bookmarkStart w:id="66" w:name="_Toc496451925"/>
       <w:r>
         <w:rPr>
           <w:lang w:val="en-US"/>
         </w:rPr>
         <w:t>5.1.17. Create flexible appointment</w:t>
       </w:r>
-      <w:bookmarkEnd w:id="65"/>
+      <w:bookmarkEnd w:id="66"/>
     </w:p>
     <w:tbl>
       <w:tblPr>
@@ -19793,14 +20292,14 @@
           <w:lang w:val="en-US"/>
         </w:rPr>
       </w:pPr>
-      <w:bookmarkStart w:id="66" w:name="_Toc496446222"/>
+      <w:bookmarkStart w:id="67" w:name="_Toc496451926"/>
       <w:r>
         <w:rPr>
           <w:lang w:val="en-US"/>
         </w:rPr>
         <w:t>5.1.18. Create repeatable appointment</w:t>
       </w:r>
-      <w:bookmarkEnd w:id="66"/>
+      <w:bookmarkEnd w:id="67"/>
     </w:p>
     <w:tbl>
       <w:tblPr>
@@ -20331,14 +20830,14 @@
           <w:lang w:val="en-US"/>
         </w:rPr>
       </w:pPr>
-      <w:bookmarkStart w:id="67" w:name="_Toc496446223"/>
+      <w:bookmarkStart w:id="68" w:name="_Toc496451927"/>
       <w:r>
         <w:rPr>
           <w:lang w:val="en-US"/>
         </w:rPr>
         <w:t>5.1.19. Create alert</w:t>
       </w:r>
-      <w:bookmarkEnd w:id="67"/>
+      <w:bookmarkEnd w:id="68"/>
     </w:p>
     <w:tbl>
       <w:tblPr>
@@ -20838,7 +21337,7 @@
           <w:lang w:val="en-US"/>
         </w:rPr>
       </w:pPr>
-      <w:bookmarkStart w:id="68" w:name="_Toc496446224"/>
+      <w:bookmarkStart w:id="69" w:name="_Toc496451928"/>
       <w:r>
         <w:rPr>
           <w:lang w:val="en-US"/>
@@ -20846,7 +21345,7 @@
         <w:lastRenderedPageBreak/>
         <w:t>5.1.20. Delete alert</w:t>
       </w:r>
-      <w:bookmarkEnd w:id="68"/>
+      <w:bookmarkEnd w:id="69"/>
     </w:p>
     <w:tbl>
       <w:tblPr>
@@ -21322,14 +21821,14 @@
           <w:lang w:val="en-US"/>
         </w:rPr>
       </w:pPr>
-      <w:bookmarkStart w:id="69" w:name="_Toc496446225"/>
+      <w:bookmarkStart w:id="70" w:name="_Toc496451929"/>
       <w:r>
         <w:rPr>
           <w:lang w:val="en-US"/>
         </w:rPr>
         <w:t>5.1.21. Edit alert</w:t>
       </w:r>
-      <w:bookmarkEnd w:id="69"/>
+      <w:bookmarkEnd w:id="70"/>
     </w:p>
     <w:tbl>
       <w:tblPr>
@@ -21824,7 +22323,7 @@
           <w:lang w:val="en-GB"/>
         </w:rPr>
       </w:pPr>
-      <w:bookmarkStart w:id="70" w:name="_Toc496446226"/>
+      <w:bookmarkStart w:id="71" w:name="_Toc496451930"/>
       <w:r>
         <w:rPr>
           <w:noProof/>
@@ -21908,7 +22407,7 @@
         </w:rPr>
         <w:t>5.2. Class diagram</w:t>
       </w:r>
-      <w:bookmarkEnd w:id="70"/>
+      <w:bookmarkEnd w:id="71"/>
     </w:p>
     <w:p>
       <w:pPr>
@@ -21917,14 +22416,14 @@
           <w:lang w:val="en-GB"/>
         </w:rPr>
       </w:pPr>
-      <w:bookmarkStart w:id="71" w:name="_Toc496446227"/>
+      <w:bookmarkStart w:id="72" w:name="_Toc496451931"/>
       <w:r>
         <w:rPr>
           <w:lang w:val="en-GB"/>
         </w:rPr>
         <w:t>5.3. Sequence diagrams</w:t>
       </w:r>
-      <w:bookmarkEnd w:id="71"/>
+      <w:bookmarkEnd w:id="72"/>
     </w:p>
     <w:p>
       <w:pPr>
@@ -21940,15 +22439,14 @@
           <w:lang w:val="en-GB"/>
         </w:rPr>
       </w:pPr>
-      <w:bookmarkStart w:id="72" w:name="_Toc496446228"/>
+      <w:bookmarkStart w:id="73" w:name="_Toc496451932"/>
       <w:r>
         <w:rPr>
           <w:lang w:val="en-GB"/>
         </w:rPr>
-        <w:lastRenderedPageBreak/>
         <w:t>5.4. Activity diagram</w:t>
       </w:r>
-      <w:bookmarkEnd w:id="72"/>
+      <w:bookmarkEnd w:id="73"/>
     </w:p>
     <w:p>
       <w:pPr>
@@ -21957,6 +22455,7 @@
           <w:lang w:val="en-GB"/>
         </w:rPr>
       </w:pPr>
+      <w:bookmarkStart w:id="74" w:name="_Toc496451933"/>
       <w:r>
         <w:rPr>
           <w:lang w:val="en-GB"/>
@@ -21969,10 +22468,10 @@
         </w:rPr>
         <w:t>Create new appointment</w:t>
       </w:r>
-    </w:p>
-    <w:p>
-      <w:pPr>
-        <w:pStyle w:val="Titolo3"/>
+      <w:bookmarkEnd w:id="74"/>
+    </w:p>
+    <w:p>
+      <w:pPr>
         <w:jc w:val="center"/>
         <w:rPr>
           <w:lang w:val="en-GB"/>
@@ -22040,12 +22539,15 @@
           <w:lang w:val="en-GB"/>
         </w:rPr>
       </w:pPr>
+      <w:bookmarkStart w:id="75" w:name="_Toc496451934"/>
       <w:r>
         <w:rPr>
           <w:lang w:val="en-GB"/>
         </w:rPr>
+        <w:lastRenderedPageBreak/>
         <w:t>5.4.2. Edit existing appointment</w:t>
       </w:r>
+      <w:bookmarkEnd w:id="75"/>
     </w:p>
     <w:p>
       <w:pPr>
@@ -22116,13 +22618,14 @@
           <w:lang w:val="en-GB"/>
         </w:rPr>
       </w:pPr>
+      <w:bookmarkStart w:id="76" w:name="_Toc496451935"/>
       <w:r>
         <w:rPr>
           <w:lang w:val="en-GB"/>
         </w:rPr>
-        <w:lastRenderedPageBreak/>
         <w:t>5.4.3. Delete existing appointment</w:t>
       </w:r>
+      <w:bookmarkEnd w:id="76"/>
     </w:p>
     <w:p>
       <w:pPr>
@@ -22193,12 +22696,15 @@
           <w:lang w:val="en-GB"/>
         </w:rPr>
       </w:pPr>
+      <w:bookmarkStart w:id="77" w:name="_Toc496451936"/>
       <w:r>
         <w:rPr>
           <w:lang w:val="en-GB"/>
         </w:rPr>
+        <w:lastRenderedPageBreak/>
         <w:t>5.4.4. Create new alert</w:t>
       </w:r>
+      <w:bookmarkEnd w:id="77"/>
     </w:p>
     <w:p>
       <w:pPr>
@@ -22269,13 +22775,14 @@
           <w:lang w:val="en-GB"/>
         </w:rPr>
       </w:pPr>
+      <w:bookmarkStart w:id="78" w:name="_Toc496451937"/>
       <w:r>
         <w:rPr>
           <w:lang w:val="en-GB"/>
         </w:rPr>
-        <w:lastRenderedPageBreak/>
         <w:t>5.4.5. Choose travel alternative</w:t>
       </w:r>
+      <w:bookmarkEnd w:id="78"/>
     </w:p>
     <w:p>
       <w:pPr>
@@ -22346,12 +22853,15 @@
           <w:lang w:val="en-GB"/>
         </w:rPr>
       </w:pPr>
+      <w:bookmarkStart w:id="79" w:name="_Toc496451938"/>
       <w:r>
         <w:rPr>
           <w:lang w:val="en-GB"/>
         </w:rPr>
+        <w:lastRenderedPageBreak/>
         <w:t>5.4.6. Choose movement alternative</w:t>
       </w:r>
+      <w:bookmarkEnd w:id="79"/>
     </w:p>
     <w:p>
       <w:pPr>
@@ -22422,13 +22932,14 @@
           <w:lang w:val="en-GB"/>
         </w:rPr>
       </w:pPr>
+      <w:bookmarkStart w:id="80" w:name="_Toc496451939"/>
       <w:r>
         <w:rPr>
           <w:lang w:val="en-GB"/>
         </w:rPr>
-        <w:lastRenderedPageBreak/>
         <w:t>5.4.7. Buy ticket</w:t>
       </w:r>
+      <w:bookmarkEnd w:id="80"/>
     </w:p>
     <w:p>
       <w:pPr>
@@ -22499,7 +23010,6 @@
           <w:lang w:val="en-US"/>
         </w:rPr>
       </w:pPr>
-      <w:bookmarkStart w:id="73" w:name="_Toc496446229"/>
     </w:p>
     <w:p>
       <w:pPr>
@@ -22519,10 +23029,9 @@
         <w:rPr>
           <w:lang w:val="en-US"/>
         </w:rPr>
+        <w:lastRenderedPageBreak/>
         <w:br w:type="page"/>
       </w:r>
-      <w:bookmarkStart w:id="74" w:name="_GoBack"/>
-      <w:bookmarkEnd w:id="74"/>
     </w:p>
     <w:p>
       <w:pPr>
@@ -22531,6 +23040,7 @@
           <w:lang w:val="en-US"/>
         </w:rPr>
       </w:pPr>
+      <w:bookmarkStart w:id="81" w:name="_Toc496451940"/>
       <w:r>
         <w:rPr>
           <w:lang w:val="en-US"/>
@@ -22544,7 +23054,7 @@
         </w:rPr>
         <w:t xml:space="preserve"> Formal analysis using alloy</w:t>
       </w:r>
-      <w:bookmarkEnd w:id="73"/>
+      <w:bookmarkEnd w:id="81"/>
     </w:p>
     <w:p>
       <w:pPr>
@@ -22570,7 +23080,7 @@
           <w:lang w:val="en-GB"/>
         </w:rPr>
       </w:pPr>
-      <w:bookmarkStart w:id="75" w:name="_Toc496446230"/>
+      <w:bookmarkStart w:id="82" w:name="_Toc496451941"/>
       <w:r>
         <w:rPr>
           <w:lang w:val="en-GB"/>
@@ -22584,7 +23094,7 @@
         </w:rPr>
         <w:t>. Effort spent</w:t>
       </w:r>
-      <w:bookmarkEnd w:id="75"/>
+      <w:bookmarkEnd w:id="82"/>
     </w:p>
     <w:p>
       <w:pPr>
@@ -22610,7 +23120,7 @@
           <w:lang w:val="en-GB"/>
         </w:rPr>
       </w:pPr>
-      <w:bookmarkStart w:id="76" w:name="_Toc496446231"/>
+      <w:bookmarkStart w:id="83" w:name="_Toc496451942"/>
       <w:r>
         <w:rPr>
           <w:lang w:val="en-GB"/>
@@ -22624,7 +23134,7 @@
         </w:rPr>
         <w:t>. References</w:t>
       </w:r>
-      <w:bookmarkEnd w:id="76"/>
+      <w:bookmarkEnd w:id="83"/>
     </w:p>
     <w:sectPr>
       <w:pgSz w:w="11906" w:h="16838"/>
@@ -28243,27 +28753,9 @@
   </w:num>
   <w:num w:numId="16">
     <w:abstractNumId w:val="15"/>
-    <w:lvlOverride w:ilvl="0"/>
-    <w:lvlOverride w:ilvl="1"/>
-    <w:lvlOverride w:ilvl="2"/>
-    <w:lvlOverride w:ilvl="3"/>
-    <w:lvlOverride w:ilvl="4"/>
-    <w:lvlOverride w:ilvl="5"/>
-    <w:lvlOverride w:ilvl="6"/>
-    <w:lvlOverride w:ilvl="7"/>
-    <w:lvlOverride w:ilvl="8"/>
   </w:num>
   <w:num w:numId="17">
     <w:abstractNumId w:val="11"/>
-    <w:lvlOverride w:ilvl="0"/>
-    <w:lvlOverride w:ilvl="1"/>
-    <w:lvlOverride w:ilvl="2"/>
-    <w:lvlOverride w:ilvl="3"/>
-    <w:lvlOverride w:ilvl="4"/>
-    <w:lvlOverride w:ilvl="5"/>
-    <w:lvlOverride w:ilvl="6"/>
-    <w:lvlOverride w:ilvl="7"/>
-    <w:lvlOverride w:ilvl="8"/>
   </w:num>
   <w:num w:numId="18">
     <w:abstractNumId w:val="44"/>
@@ -28297,27 +28789,9 @@
   </w:num>
   <w:num w:numId="19">
     <w:abstractNumId w:val="23"/>
-    <w:lvlOverride w:ilvl="0"/>
-    <w:lvlOverride w:ilvl="1"/>
-    <w:lvlOverride w:ilvl="2"/>
-    <w:lvlOverride w:ilvl="3"/>
-    <w:lvlOverride w:ilvl="4"/>
-    <w:lvlOverride w:ilvl="5"/>
-    <w:lvlOverride w:ilvl="6"/>
-    <w:lvlOverride w:ilvl="7"/>
-    <w:lvlOverride w:ilvl="8"/>
   </w:num>
   <w:num w:numId="20">
     <w:abstractNumId w:val="5"/>
-    <w:lvlOverride w:ilvl="0"/>
-    <w:lvlOverride w:ilvl="1"/>
-    <w:lvlOverride w:ilvl="2"/>
-    <w:lvlOverride w:ilvl="3"/>
-    <w:lvlOverride w:ilvl="4"/>
-    <w:lvlOverride w:ilvl="5"/>
-    <w:lvlOverride w:ilvl="6"/>
-    <w:lvlOverride w:ilvl="7"/>
-    <w:lvlOverride w:ilvl="8"/>
   </w:num>
   <w:num w:numId="21">
     <w:abstractNumId w:val="3"/>
@@ -28381,15 +28855,6 @@
   </w:num>
   <w:num w:numId="23">
     <w:abstractNumId w:val="9"/>
-    <w:lvlOverride w:ilvl="0"/>
-    <w:lvlOverride w:ilvl="1"/>
-    <w:lvlOverride w:ilvl="2"/>
-    <w:lvlOverride w:ilvl="3"/>
-    <w:lvlOverride w:ilvl="4"/>
-    <w:lvlOverride w:ilvl="5"/>
-    <w:lvlOverride w:ilvl="6"/>
-    <w:lvlOverride w:ilvl="7"/>
-    <w:lvlOverride w:ilvl="8"/>
   </w:num>
   <w:num w:numId="24">
     <w:abstractNumId w:val="42"/>
@@ -28423,15 +28888,6 @@
   </w:num>
   <w:num w:numId="25">
     <w:abstractNumId w:val="29"/>
-    <w:lvlOverride w:ilvl="0"/>
-    <w:lvlOverride w:ilvl="1"/>
-    <w:lvlOverride w:ilvl="2"/>
-    <w:lvlOverride w:ilvl="3"/>
-    <w:lvlOverride w:ilvl="4"/>
-    <w:lvlOverride w:ilvl="5"/>
-    <w:lvlOverride w:ilvl="6"/>
-    <w:lvlOverride w:ilvl="7"/>
-    <w:lvlOverride w:ilvl="8"/>
   </w:num>
   <w:num w:numId="26">
     <w:abstractNumId w:val="0"/>
@@ -28717,15 +29173,6 @@
   </w:num>
   <w:num w:numId="37">
     <w:abstractNumId w:val="20"/>
-    <w:lvlOverride w:ilvl="0"/>
-    <w:lvlOverride w:ilvl="1"/>
-    <w:lvlOverride w:ilvl="2"/>
-    <w:lvlOverride w:ilvl="3"/>
-    <w:lvlOverride w:ilvl="4"/>
-    <w:lvlOverride w:ilvl="5"/>
-    <w:lvlOverride w:ilvl="6"/>
-    <w:lvlOverride w:ilvl="7"/>
-    <w:lvlOverride w:ilvl="8"/>
   </w:num>
   <w:num w:numId="38">
     <w:abstractNumId w:val="31"/>
@@ -28803,15 +29250,6 @@
   </w:num>
   <w:num w:numId="41">
     <w:abstractNumId w:val="37"/>
-    <w:lvlOverride w:ilvl="0"/>
-    <w:lvlOverride w:ilvl="1"/>
-    <w:lvlOverride w:ilvl="2"/>
-    <w:lvlOverride w:ilvl="3"/>
-    <w:lvlOverride w:ilvl="4"/>
-    <w:lvlOverride w:ilvl="5"/>
-    <w:lvlOverride w:ilvl="6"/>
-    <w:lvlOverride w:ilvl="7"/>
-    <w:lvlOverride w:ilvl="8"/>
   </w:num>
   <w:num w:numId="42">
     <w:abstractNumId w:val="32"/>
@@ -28903,15 +29341,6 @@
   </w:num>
   <w:num w:numId="46">
     <w:abstractNumId w:val="41"/>
-    <w:lvlOverride w:ilvl="0"/>
-    <w:lvlOverride w:ilvl="1"/>
-    <w:lvlOverride w:ilvl="2"/>
-    <w:lvlOverride w:ilvl="3"/>
-    <w:lvlOverride w:ilvl="4"/>
-    <w:lvlOverride w:ilvl="5"/>
-    <w:lvlOverride w:ilvl="6"/>
-    <w:lvlOverride w:ilvl="7"/>
-    <w:lvlOverride w:ilvl="8"/>
   </w:num>
   <w:num w:numId="47">
     <w:abstractNumId w:val="26"/>
@@ -28959,15 +29388,6 @@
   </w:num>
   <w:num w:numId="49">
     <w:abstractNumId w:val="12"/>
-    <w:lvlOverride w:ilvl="0"/>
-    <w:lvlOverride w:ilvl="1"/>
-    <w:lvlOverride w:ilvl="2"/>
-    <w:lvlOverride w:ilvl="3"/>
-    <w:lvlOverride w:ilvl="4"/>
-    <w:lvlOverride w:ilvl="5"/>
-    <w:lvlOverride w:ilvl="6"/>
-    <w:lvlOverride w:ilvl="7"/>
-    <w:lvlOverride w:ilvl="8"/>
   </w:num>
   <w:num w:numId="50">
     <w:abstractNumId w:val="52"/>
@@ -30262,7 +30682,7 @@
 </file>
 
 <file path=customXml/itemProps1.xml><?xml version="1.0" encoding="utf-8"?>
-<ds:datastoreItem xmlns:ds="http://schemas.openxmlformats.org/officeDocument/2006/customXml" ds:itemID="{044DCBBA-3116-4738-A9CE-8EC87EFF74ED}">
+<ds:datastoreItem xmlns:ds="http://schemas.openxmlformats.org/officeDocument/2006/customXml" ds:itemID="{E528D202-F0F6-4D2E-8C42-3EC3632D8B49}">
   <ds:schemaRefs>
     <ds:schemaRef ds:uri="http://schemas.openxmlformats.org/officeDocument/2006/bibliography"/>
   </ds:schemaRefs>
